--- a/Documentos word/Proyecto.docx
+++ b/Documentos word/Proyecto.docx
@@ -384,159 +384,6 @@
           <w:lang w:val="es-ES"/>
         </w:rPr>
       </w:pPr>
-    </w:p>
-    <w:p>
-      <w:pPr>
-        <w:jc w:val="center"/>
-        <w:rPr>
-          <w:rFonts w:ascii="Times New Roman" w:hAnsi="Times New Roman" w:cs="Times New Roman"/>
-          <w:b/>
-          <w:bCs/>
-          <w:sz w:val="24"/>
-          <w:szCs w:val="24"/>
-          <w:lang w:val="es-ES"/>
-        </w:rPr>
-      </w:pPr>
-    </w:p>
-    <w:p>
-      <w:pPr>
-        <w:jc w:val="center"/>
-        <w:rPr>
-          <w:rFonts w:ascii="Times New Roman" w:hAnsi="Times New Roman" w:cs="Times New Roman"/>
-          <w:b/>
-          <w:bCs/>
-          <w:sz w:val="24"/>
-          <w:szCs w:val="24"/>
-          <w:lang w:val="es-ES"/>
-        </w:rPr>
-      </w:pPr>
-      <w:r>
-        <w:rPr>
-          <w:rFonts w:ascii="Times New Roman" w:hAnsi="Times New Roman" w:cs="Times New Roman"/>
-          <w:b/>
-          <w:bCs/>
-          <w:sz w:val="24"/>
-          <w:szCs w:val="24"/>
-          <w:lang w:val="es-ES"/>
-        </w:rPr>
-        <w:t>Profesores</w:t>
-      </w:r>
-    </w:p>
-    <w:p>
-      <w:pPr>
-        <w:jc w:val="center"/>
-        <w:rPr>
-          <w:rFonts w:ascii="Times New Roman" w:hAnsi="Times New Roman" w:cs="Times New Roman"/>
-          <w:b/>
-          <w:bCs/>
-          <w:sz w:val="24"/>
-          <w:szCs w:val="24"/>
-          <w:lang w:val="es-ES"/>
-        </w:rPr>
-      </w:pPr>
-      <w:r>
-        <w:rPr>
-          <w:rFonts w:ascii="Times New Roman" w:hAnsi="Times New Roman" w:cs="Times New Roman"/>
-          <w:b/>
-          <w:bCs/>
-          <w:sz w:val="24"/>
-          <w:szCs w:val="24"/>
-          <w:lang w:val="es-ES"/>
-        </w:rPr>
-        <w:t>Ovidio Antonio Guerrero</w:t>
-      </w:r>
-    </w:p>
-    <w:p>
-      <w:pPr>
-        <w:jc w:val="center"/>
-        <w:rPr>
-          <w:rFonts w:ascii="Times New Roman" w:hAnsi="Times New Roman" w:cs="Times New Roman"/>
-          <w:b/>
-          <w:bCs/>
-          <w:sz w:val="24"/>
-          <w:szCs w:val="24"/>
-          <w:lang w:val="es-ES"/>
-        </w:rPr>
-      </w:pPr>
-      <w:r>
-        <w:rPr>
-          <w:rFonts w:ascii="Times New Roman" w:hAnsi="Times New Roman" w:cs="Times New Roman"/>
-          <w:b/>
-          <w:bCs/>
-          <w:sz w:val="24"/>
-          <w:szCs w:val="24"/>
-          <w:lang w:val="es-ES"/>
-        </w:rPr>
-        <w:t xml:space="preserve">                                        </w:t>
-      </w:r>
-      <w:r>
-        <w:rPr>
-          <w:rFonts w:ascii="Times New Roman" w:hAnsi="Times New Roman" w:cs="Times New Roman"/>
-          <w:b/>
-          <w:bCs/>
-          <w:sz w:val="24"/>
-          <w:szCs w:val="24"/>
-          <w:lang w:val="es-ES"/>
-        </w:rPr>
-        <w:t xml:space="preserve"> </w:t>
-      </w:r>
-      <w:r>
-        <w:rPr>
-          <w:rFonts w:ascii="Times New Roman" w:hAnsi="Times New Roman" w:cs="Times New Roman"/>
-          <w:b/>
-          <w:bCs/>
-          <w:sz w:val="24"/>
-          <w:szCs w:val="24"/>
-          <w:lang w:val="es-ES"/>
-        </w:rPr>
-        <w:t xml:space="preserve">Joshua </w:t>
-      </w:r>
-    </w:p>
-    <w:p>
-      <w:pPr>
-        <w:jc w:val="center"/>
-        <w:rPr>
-          <w:rFonts w:ascii="Times New Roman" w:hAnsi="Times New Roman" w:cs="Times New Roman"/>
-          <w:b/>
-          <w:bCs/>
-          <w:sz w:val="24"/>
-          <w:szCs w:val="24"/>
-          <w:lang w:val="es-ES"/>
-        </w:rPr>
-      </w:pPr>
-      <w:r>
-        <w:rPr>
-          <w:rFonts w:ascii="Times New Roman" w:hAnsi="Times New Roman" w:cs="Times New Roman"/>
-          <w:b/>
-          <w:bCs/>
-          <w:sz w:val="24"/>
-          <w:szCs w:val="24"/>
-          <w:lang w:val="es-ES"/>
-        </w:rPr>
-        <w:t xml:space="preserve">                                  </w:t>
-      </w:r>
-      <w:r>
-        <w:rPr>
-          <w:rFonts w:ascii="Times New Roman" w:hAnsi="Times New Roman" w:cs="Times New Roman"/>
-          <w:b/>
-          <w:bCs/>
-          <w:sz w:val="24"/>
-          <w:szCs w:val="24"/>
-          <w:lang w:val="es-ES"/>
-        </w:rPr>
-        <w:t xml:space="preserve">     </w:t>
-      </w:r>
-      <w:r>
-        <w:rPr>
-          <w:rFonts w:ascii="Times New Roman" w:hAnsi="Times New Roman" w:cs="Times New Roman"/>
-          <w:b/>
-          <w:bCs/>
-          <w:sz w:val="24"/>
-          <w:szCs w:val="24"/>
-          <w:lang w:val="es-ES"/>
-        </w:rPr>
-        <w:t xml:space="preserve"> Karin </w:t>
-      </w:r>
     </w:p>
     <w:p>
       <w:pPr>
@@ -641,64 +488,40 @@
           </wp:anchor>
         </w:drawing>
       </w:r>
+      <w:r>
+        <w:rPr>
+          <w:rFonts w:ascii="Times New Roman" w:hAnsi="Times New Roman" w:cs="Times New Roman"/>
+          <w:b/>
+          <w:bCs/>
+          <w:sz w:val="24"/>
+          <w:szCs w:val="24"/>
+          <w:lang w:val="es-ES"/>
+        </w:rPr>
+        <w:t>Quibdó – Chocó</w:t>
+      </w:r>
     </w:p>
     <w:p>
       <w:pPr>
         <w:jc w:val="center"/>
         <w:rPr>
           <w:rFonts w:ascii="Times New Roman" w:hAnsi="Times New Roman" w:cs="Times New Roman"/>
-          <w:sz w:val="24"/>
-          <w:szCs w:val="24"/>
-          <w:lang w:val="es-ES"/>
-        </w:rPr>
-      </w:pPr>
-    </w:p>
-    <w:p>
-      <w:pPr>
-        <w:jc w:val="center"/>
-        <w:rPr>
-          <w:rFonts w:ascii="Times New Roman" w:hAnsi="Times New Roman" w:cs="Times New Roman"/>
-          <w:b/>
-          <w:bCs/>
-          <w:sz w:val="24"/>
-          <w:szCs w:val="24"/>
-          <w:lang w:val="es-ES"/>
-        </w:rPr>
-      </w:pPr>
-      <w:r>
-        <w:rPr>
-          <w:rFonts w:ascii="Times New Roman" w:hAnsi="Times New Roman" w:cs="Times New Roman"/>
-          <w:b/>
-          <w:bCs/>
-          <w:sz w:val="24"/>
-          <w:szCs w:val="24"/>
-          <w:lang w:val="es-ES"/>
-        </w:rPr>
-        <w:t xml:space="preserve">                                 Quibdó – Chocó</w:t>
-      </w:r>
-    </w:p>
-    <w:p>
-      <w:pPr>
-        <w:jc w:val="center"/>
-        <w:rPr>
-          <w:rFonts w:ascii="Times New Roman" w:hAnsi="Times New Roman" w:cs="Times New Roman"/>
-          <w:b/>
-          <w:bCs/>
-          <w:sz w:val="24"/>
-          <w:szCs w:val="24"/>
-          <w:lang w:val="es-ES"/>
-        </w:rPr>
-      </w:pPr>
-      <w:r>
-        <w:rPr>
-          <w:rFonts w:ascii="Times New Roman" w:hAnsi="Times New Roman" w:cs="Times New Roman"/>
-          <w:b/>
-          <w:bCs/>
-          <w:sz w:val="24"/>
-          <w:szCs w:val="24"/>
-          <w:lang w:val="es-ES"/>
-        </w:rPr>
-        <w:t xml:space="preserve">                                     26 </w:t>
+          <w:b/>
+          <w:bCs/>
+          <w:sz w:val="24"/>
+          <w:szCs w:val="24"/>
+          <w:lang w:val="es-ES"/>
+        </w:rPr>
+      </w:pPr>
+      <w:r>
+        <w:rPr>
+          <w:rFonts w:ascii="Times New Roman" w:hAnsi="Times New Roman" w:cs="Times New Roman"/>
+          <w:b/>
+          <w:bCs/>
+          <w:sz w:val="24"/>
+          <w:szCs w:val="24"/>
+          <w:lang w:val="es-ES"/>
+        </w:rPr>
+        <w:t xml:space="preserve">26 </w:t>
       </w:r>
       <w:r>
         <w:rPr>
@@ -978,7 +801,16 @@
           <w:szCs w:val="24"/>
           <w:lang w:val="es-ES"/>
         </w:rPr>
-        <w:t>El proyecto de Psicología y Salud Mental surge como respuesta a una problemática crítica que afecta a la juventud colombiana: el alarmante incremento en las tasas de suicidio y trastornos mentales entre adolescentes y jóvenes. Esta iniciativa busca proporcionar herramientas y recursos informativos para abordar las necesidades de salud mental de las poblaciones más vulnerables, particularmente en</w:t>
+        <w:t xml:space="preserve">El </w:t>
+      </w:r>
+      <w:r>
+        <w:rPr>
+          <w:rFonts w:ascii="Times New Roman" w:hAnsi="Times New Roman" w:cs="Times New Roman"/>
+          <w:sz w:val="24"/>
+          <w:szCs w:val="24"/>
+          <w:lang w:val="es-ES"/>
+        </w:rPr>
+        <w:t>proyecto de Psicología y Salud Mental surge como respuesta a una problemática crítica que afecta a la juventud colombiana: el alarmante incremento en las tasas de suicidio y trastornos mentales entre adolescentes y jóvenes. Esta iniciativa busca proporcionar herramientas y recursos informativos para abordar las necesidades de salud mental de las poblaciones más vulnerables, particularmente en</w:t>
       </w:r>
       <w:r>
         <w:rPr>
@@ -1088,26 +920,7 @@
           <w:szCs w:val="24"/>
           <w:lang w:val="es-ES"/>
         </w:rPr>
-        <w:t xml:space="preserve"> juvenil. La iniciativa busca proporcionar información </w:t>
-      </w:r>
-      <w:r>
-        <w:rPr>
-          <w:rFonts w:ascii="Times New Roman" w:hAnsi="Times New Roman" w:cs="Times New Roman"/>
-          <w:sz w:val="24"/>
-          <w:szCs w:val="24"/>
-          <w:highlight w:val="yellow"/>
-          <w:lang w:val="es-ES"/>
-        </w:rPr>
-        <w:t>y herramientas terapéuticas</w:t>
-      </w:r>
-      <w:r>
-        <w:rPr>
-          <w:rFonts w:ascii="Times New Roman" w:hAnsi="Times New Roman" w:cs="Times New Roman"/>
-          <w:sz w:val="24"/>
-          <w:szCs w:val="24"/>
-          <w:lang w:val="es-ES"/>
-        </w:rPr>
-        <w:t xml:space="preserve"> para abordar las enfermedades mentales más </w:t>
+        <w:t xml:space="preserve"> juvenil. La iniciativa busca proporcionar información y herramientas terapéuticas para abordar las enfermedades mentales más </w:t>
       </w:r>
       <w:r>
         <w:rPr>
@@ -1125,26 +938,7 @@
           <w:szCs w:val="24"/>
           <w:lang w:val="es-ES"/>
         </w:rPr>
-        <w:t xml:space="preserve"> en la actualidad, incluyendo la depresión, </w:t>
-      </w:r>
-      <w:r>
-        <w:rPr>
-          <w:rFonts w:ascii="Times New Roman" w:hAnsi="Times New Roman" w:cs="Times New Roman"/>
-          <w:sz w:val="24"/>
-          <w:szCs w:val="24"/>
-          <w:highlight w:val="yellow"/>
-          <w:lang w:val="es-ES"/>
-        </w:rPr>
-        <w:t>el trastorno afectivo bipolar</w:t>
-      </w:r>
-      <w:r>
-        <w:rPr>
-          <w:rFonts w:ascii="Times New Roman" w:hAnsi="Times New Roman" w:cs="Times New Roman"/>
-          <w:sz w:val="24"/>
-          <w:szCs w:val="24"/>
-          <w:lang w:val="es-ES"/>
-        </w:rPr>
-        <w:t>, la esquizofrenia y el estrés crónico.</w:t>
+        <w:t xml:space="preserve"> en la actualidad, incluyendo la depresión, el trastorno afectivo bipolar, la esquizofrenia y el estrés crónico.</w:t>
       </w:r>
     </w:p>
     <w:p>
@@ -1200,495 +994,406 @@
           <w:szCs w:val="24"/>
           <w:lang w:val="es-ES"/>
         </w:rPr>
-        <w:t xml:space="preserve"> de los hombres en este rango manifestando ocho o más síntomas relacionados con </w:t>
-      </w:r>
-      <w:r>
-        <w:rPr>
-          <w:rFonts w:ascii="Times New Roman" w:hAnsi="Times New Roman" w:cs="Times New Roman"/>
-          <w:b/>
-          <w:bCs/>
-          <w:sz w:val="24"/>
-          <w:szCs w:val="24"/>
-          <w:lang w:val="es-ES"/>
-        </w:rPr>
-        <w:t>tristeza</w:t>
-      </w:r>
-      <w:r>
-        <w:rPr>
-          <w:rFonts w:ascii="Times New Roman" w:hAnsi="Times New Roman" w:cs="Times New Roman"/>
-          <w:sz w:val="24"/>
-          <w:szCs w:val="24"/>
-          <w:lang w:val="es-ES"/>
+        <w:t xml:space="preserve"> de los hombres en este rango manifestando ocho o más síntomas relacionados con tristeza, desesperanza y dolor emocional. </w:t>
+      </w:r>
+    </w:p>
+    <w:p>
+      <w:pPr>
+        <w:spacing w:line="240" w:lineRule="auto"/>
+        <w:rPr>
+          <w:rFonts w:ascii="Times New Roman" w:hAnsi="Times New Roman" w:cs="Times New Roman"/>
+          <w:sz w:val="24"/>
+          <w:szCs w:val="24"/>
+          <w:lang w:val="es-ES"/>
+        </w:rPr>
+      </w:pPr>
+      <w:r>
+        <w:rPr>
+          <w:rFonts w:ascii="Times New Roman" w:hAnsi="Times New Roman" w:cs="Times New Roman"/>
+          <w:sz w:val="24"/>
+          <w:szCs w:val="24"/>
+          <w:lang w:val="es-ES"/>
+        </w:rPr>
+        <w:t xml:space="preserve">El proyecto incluye una página web que contiene información sobre los trastornos mentales más comunes en la población. Esta plataforma proporciona descripciones de </w:t>
+      </w:r>
+      <w:r>
+        <w:rPr>
+          <w:rFonts w:ascii="Times New Roman" w:hAnsi="Times New Roman" w:cs="Times New Roman"/>
+          <w:sz w:val="24"/>
+          <w:szCs w:val="24"/>
+          <w:lang w:val="es-ES"/>
+        </w:rPr>
+        <w:t>varias</w:t>
+      </w:r>
+      <w:r>
+        <w:rPr>
+          <w:rFonts w:ascii="Times New Roman" w:hAnsi="Times New Roman" w:cs="Times New Roman"/>
+          <w:sz w:val="24"/>
+          <w:szCs w:val="24"/>
+          <w:lang w:val="es-ES"/>
+        </w:rPr>
+        <w:t xml:space="preserve"> </w:t>
+      </w:r>
+      <w:r>
+        <w:rPr>
+          <w:rFonts w:ascii="Times New Roman" w:hAnsi="Times New Roman" w:cs="Times New Roman"/>
+          <w:sz w:val="24"/>
+          <w:szCs w:val="24"/>
+          <w:lang w:val="es-ES"/>
+        </w:rPr>
+        <w:t>condiciones</w:t>
+      </w:r>
+      <w:r>
+        <w:rPr>
+          <w:rFonts w:ascii="Times New Roman" w:hAnsi="Times New Roman" w:cs="Times New Roman"/>
+          <w:sz w:val="24"/>
+          <w:szCs w:val="24"/>
+          <w:lang w:val="es-ES"/>
+        </w:rPr>
+        <w:t>, incluyendo criterios diagnósticos, factores de riesgo y opciones de tratamiento basadas en evidencia. Adicionalmente, se incluyen recursos para el manejo del estrés crónico y estrategias de intervención temprana, reconociendo que la identificación oportuna de síntomas puede prevenir la progresión hacia trastornos más severos.</w:t>
+      </w:r>
+    </w:p>
+    <w:p>
+      <w:pPr>
+        <w:spacing w:line="240" w:lineRule="auto"/>
+        <w:rPr>
+          <w:rFonts w:ascii="Times New Roman" w:hAnsi="Times New Roman" w:cs="Times New Roman"/>
+          <w:sz w:val="24"/>
+          <w:szCs w:val="24"/>
+          <w:lang w:val="es-ES"/>
+        </w:rPr>
+      </w:pPr>
+      <w:r>
+        <w:rPr>
+          <w:rFonts w:ascii="Times New Roman" w:hAnsi="Times New Roman" w:cs="Times New Roman"/>
+          <w:sz w:val="24"/>
+          <w:szCs w:val="24"/>
+          <w:lang w:val="es-ES"/>
+        </w:rPr>
+        <w:t>Colombia enfrenta una crisis significativa en materia de salud mental juvenil que requiere intervención urgente. Según datos oficiales de la Procuraduría General de la Nación, en el primer semestre de 2023 se reportaron 1.540 suicidios en el país, de los cuales 479 correspondieron a jóvenes, 142 a adolescentes y 1 a la población infantil,</w:t>
+      </w:r>
+    </w:p>
+    <w:p>
+      <w:pPr>
+        <w:spacing w:line="240" w:lineRule="auto"/>
+        <w:rPr>
+          <w:rFonts w:ascii="Times New Roman" w:hAnsi="Times New Roman" w:cs="Times New Roman"/>
+          <w:sz w:val="24"/>
+          <w:szCs w:val="24"/>
+          <w:lang w:val="es-ES"/>
+        </w:rPr>
+      </w:pPr>
+      <w:r>
+        <w:rPr>
+          <w:rFonts w:ascii="Times New Roman" w:hAnsi="Times New Roman" w:cs="Times New Roman"/>
+          <w:sz w:val="24"/>
+          <w:szCs w:val="24"/>
+          <w:lang w:val="es-ES"/>
+        </w:rPr>
+        <w:t>La problemática se extiende más allá del suicidio, abarcando un espectro amplio de trastornos mentales. Investigaciones recientes indican que el 52,2% de los jóvenes colombianos entre 12 y 17 años presentan al menos dos síntomas de ansiedad, según el estudio "Salud mental en Colombia: un análisis de los efectos de la pandemia" publicado por el DANE en 2022. Esta alta prevalencia de sintomatología ansiosa se correlaciona directamente con el incremento en trastornos depresivos, donde estudios específicos han encontrado una prevalencia del 14,1% en estudiantes de secundaria, siendo particularmente elevada en adolescentes de 14 a 19 años con un 18,8%.</w:t>
+      </w:r>
+    </w:p>
+    <w:p>
+      <w:pPr>
+        <w:spacing w:line="240" w:lineRule="auto"/>
+        <w:rPr>
+          <w:rFonts w:ascii="Times New Roman" w:hAnsi="Times New Roman" w:cs="Times New Roman"/>
+          <w:sz w:val="24"/>
+          <w:szCs w:val="24"/>
+          <w:lang w:val="es-ES"/>
+        </w:rPr>
+      </w:pPr>
+      <w:r>
+        <w:rPr>
+          <w:rFonts w:ascii="Times New Roman" w:hAnsi="Times New Roman" w:cs="Times New Roman"/>
+          <w:sz w:val="24"/>
+          <w:szCs w:val="24"/>
+          <w:lang w:val="es-ES"/>
+        </w:rPr>
+        <w:t>El departamento del Chocó presenta características particulares que lo convierten en una de las regiones de mayor riesgo para el desarrollo de trastornos mentales en Colombia. Según la Encuesta Nacional de Salud Mental, la región del Pacífico, donde se ubica el Chocó, exhibe la mayor prevalencia de trastornos mentales en el último año, representando el 6,3% de la población, mientras que aproximadamente el 11% ha experimentado algún trastorno mental a lo largo de la vida.</w:t>
+      </w:r>
+    </w:p>
+    <w:p>
+      <w:pPr>
+        <w:spacing w:line="240" w:lineRule="auto"/>
+        <w:rPr>
+          <w:rFonts w:ascii="Times New Roman" w:hAnsi="Times New Roman" w:cs="Times New Roman"/>
+          <w:sz w:val="24"/>
+          <w:szCs w:val="24"/>
+          <w:lang w:val="es-ES"/>
+        </w:rPr>
+      </w:pPr>
+      <w:r>
+        <w:rPr>
+          <w:rFonts w:ascii="Times New Roman" w:hAnsi="Times New Roman" w:cs="Times New Roman"/>
+          <w:sz w:val="24"/>
+          <w:szCs w:val="24"/>
+          <w:lang w:val="es-ES"/>
+        </w:rPr>
+        <w:t>Los factores que contribuyen a esta situación crítica incluyen el desplazamiento forzado, la violencia sistemática, la pobreza extrema y las necesidades básicas insatisfechas que alcanzan el 78% de la población chocoana, contrastando dramáticamente con el resto del país. Estos elementos socioeconómicos y de violencia estructural predisponen significativamente la aparición de síntomas de trastornos mentales graves, incluyendo esquizofrenia, trastornos del estado de ánimo y conductas suicidas.</w:t>
+      </w:r>
+    </w:p>
+    <w:p>
+      <w:pPr>
+        <w:spacing w:line="240" w:lineRule="auto"/>
+        <w:rPr>
+          <w:rFonts w:ascii="Times New Roman" w:hAnsi="Times New Roman" w:cs="Times New Roman"/>
+          <w:sz w:val="24"/>
+          <w:szCs w:val="24"/>
+          <w:lang w:val="es-ES"/>
+        </w:rPr>
+      </w:pPr>
+    </w:p>
+    <w:p>
+      <w:pPr>
+        <w:jc w:val="center"/>
+        <w:rPr>
+          <w:rFonts w:ascii="Times New Roman" w:hAnsi="Times New Roman" w:cs="Times New Roman"/>
+          <w:b/>
+          <w:bCs/>
+          <w:sz w:val="24"/>
+          <w:szCs w:val="24"/>
+        </w:rPr>
+      </w:pPr>
+      <w:r>
+        <w:rPr>
+          <w:rFonts w:ascii="Times New Roman" w:hAnsi="Times New Roman" w:cs="Times New Roman"/>
+          <w:b/>
+          <w:bCs/>
+          <w:sz w:val="24"/>
+          <w:szCs w:val="24"/>
+        </w:rPr>
+        <w:t>Resultados esperados</w:t>
+      </w:r>
+    </w:p>
+    <w:p>
+      <w:pPr>
+        <w:pStyle w:val="Prrafodelista"/>
+        <w:numPr>
+          <w:ilvl w:val="0"/>
+          <w:numId w:val="3"/>
+        </w:numPr>
+        <w:rPr>
+          <w:rFonts w:ascii="Times New Roman" w:hAnsi="Times New Roman" w:cs="Times New Roman"/>
+          <w:sz w:val="24"/>
+          <w:szCs w:val="24"/>
+        </w:rPr>
+      </w:pPr>
+      <w:r>
+        <w:rPr>
+          <w:rFonts w:ascii="Times New Roman" w:hAnsi="Times New Roman" w:cs="Times New Roman"/>
+          <w:b/>
+          <w:bCs/>
+          <w:sz w:val="24"/>
+          <w:szCs w:val="24"/>
+        </w:rPr>
+        <w:t>Mejorar el acceso a información y recursos terapéuticos para jóvenes</w:t>
+      </w:r>
+      <w:r>
+        <w:rPr>
+          <w:rFonts w:ascii="Times New Roman" w:hAnsi="Times New Roman" w:cs="Times New Roman"/>
+          <w:sz w:val="24"/>
+          <w:szCs w:val="24"/>
+        </w:rPr>
+        <w:t xml:space="preserve">, especialmente en el Chocó, donde factores socioeconómicos y violencia agravan </w:t>
+      </w:r>
+      <w:r>
+        <w:rPr>
+          <w:rFonts w:ascii="Times New Roman" w:hAnsi="Times New Roman" w:cs="Times New Roman"/>
+          <w:sz w:val="24"/>
+          <w:szCs w:val="24"/>
+        </w:rPr>
+        <w:t>la salud</w:t>
+      </w:r>
+      <w:r>
+        <w:rPr>
+          <w:rFonts w:ascii="Times New Roman" w:hAnsi="Times New Roman" w:cs="Times New Roman"/>
+          <w:sz w:val="24"/>
+          <w:szCs w:val="24"/>
+        </w:rPr>
+        <w:t xml:space="preserve"> mental juvenil.</w:t>
+      </w:r>
+    </w:p>
+    <w:p>
+      <w:pPr>
+        <w:pStyle w:val="Prrafodelista"/>
+        <w:numPr>
+          <w:ilvl w:val="0"/>
+          <w:numId w:val="3"/>
+        </w:numPr>
+        <w:rPr>
+          <w:rFonts w:ascii="Times New Roman" w:hAnsi="Times New Roman" w:cs="Times New Roman"/>
+          <w:sz w:val="24"/>
+          <w:szCs w:val="24"/>
+        </w:rPr>
+      </w:pPr>
+      <w:r>
+        <w:rPr>
+          <w:rFonts w:ascii="Times New Roman" w:hAnsi="Times New Roman" w:cs="Times New Roman"/>
+          <w:b/>
+          <w:bCs/>
+          <w:sz w:val="24"/>
+          <w:szCs w:val="24"/>
+        </w:rPr>
+        <w:t>Incrementar la identificación temprana de síntomas de trastornos mentales</w:t>
+      </w:r>
+      <w:r>
+        <w:rPr>
+          <w:rFonts w:ascii="Times New Roman" w:hAnsi="Times New Roman" w:cs="Times New Roman"/>
+          <w:sz w:val="24"/>
+          <w:szCs w:val="24"/>
+        </w:rPr>
+        <w:t xml:space="preserve"> </w:t>
+      </w:r>
+      <w:r>
+        <w:rPr>
+          <w:rFonts w:ascii="Times New Roman" w:hAnsi="Times New Roman" w:cs="Times New Roman"/>
+          <w:b/>
+          <w:bCs/>
+          <w:sz w:val="24"/>
+          <w:szCs w:val="24"/>
+        </w:rPr>
+        <w:t>comunes</w:t>
+      </w:r>
+      <w:r>
+        <w:rPr>
+          <w:rFonts w:ascii="Times New Roman" w:hAnsi="Times New Roman" w:cs="Times New Roman"/>
+          <w:sz w:val="24"/>
+          <w:szCs w:val="24"/>
+        </w:rPr>
+        <w:t xml:space="preserve"> (depresión, trastorno bipolar, esquizofrenia, estrés crónico), facilitando </w:t>
+      </w:r>
+      <w:r>
+        <w:rPr>
+          <w:rFonts w:ascii="Times New Roman" w:hAnsi="Times New Roman" w:cs="Times New Roman"/>
+          <w:sz w:val="24"/>
+          <w:szCs w:val="24"/>
+        </w:rPr>
+        <w:t>información</w:t>
+      </w:r>
+      <w:r>
+        <w:rPr>
+          <w:rFonts w:ascii="Times New Roman" w:hAnsi="Times New Roman" w:cs="Times New Roman"/>
+          <w:sz w:val="24"/>
+          <w:szCs w:val="24"/>
+        </w:rPr>
+        <w:t xml:space="preserve"> </w:t>
+      </w:r>
+      <w:r>
+        <w:rPr>
+          <w:rFonts w:ascii="Times New Roman" w:hAnsi="Times New Roman" w:cs="Times New Roman"/>
+          <w:sz w:val="24"/>
+          <w:szCs w:val="24"/>
+        </w:rPr>
+        <w:t>para</w:t>
+      </w:r>
+      <w:r>
+        <w:rPr>
+          <w:rFonts w:ascii="Times New Roman" w:hAnsi="Times New Roman" w:cs="Times New Roman"/>
+          <w:sz w:val="24"/>
+          <w:szCs w:val="24"/>
+        </w:rPr>
+        <w:t xml:space="preserve"> preven</w:t>
+      </w:r>
+      <w:r>
+        <w:rPr>
+          <w:rFonts w:ascii="Times New Roman" w:hAnsi="Times New Roman" w:cs="Times New Roman"/>
+          <w:sz w:val="24"/>
+          <w:szCs w:val="24"/>
+        </w:rPr>
+        <w:t>ir</w:t>
+      </w:r>
+      <w:r>
+        <w:rPr>
+          <w:rFonts w:ascii="Times New Roman" w:hAnsi="Times New Roman" w:cs="Times New Roman"/>
+          <w:sz w:val="24"/>
+          <w:szCs w:val="24"/>
+        </w:rPr>
+        <w:t xml:space="preserve"> la progresión hacia condiciones más severas.</w:t>
+      </w:r>
+    </w:p>
+    <w:p>
+      <w:pPr>
+        <w:pStyle w:val="Prrafodelista"/>
+        <w:numPr>
+          <w:ilvl w:val="0"/>
+          <w:numId w:val="3"/>
+        </w:numPr>
+        <w:rPr>
+          <w:rFonts w:ascii="Times New Roman" w:hAnsi="Times New Roman" w:cs="Times New Roman"/>
+          <w:sz w:val="24"/>
+          <w:szCs w:val="24"/>
+        </w:rPr>
+      </w:pPr>
+      <w:r>
+        <w:rPr>
+          <w:rFonts w:ascii="Times New Roman" w:hAnsi="Times New Roman" w:cs="Times New Roman"/>
+          <w:b/>
+          <w:bCs/>
+          <w:sz w:val="24"/>
+          <w:szCs w:val="24"/>
+        </w:rPr>
+        <w:t>Sensibilizar y educar a la población juvenil y sus entornos sobre la importancia de la salud mental</w:t>
+      </w:r>
+      <w:r>
+        <w:rPr>
+          <w:rFonts w:ascii="Times New Roman" w:hAnsi="Times New Roman" w:cs="Times New Roman"/>
+          <w:sz w:val="24"/>
+          <w:szCs w:val="24"/>
+        </w:rPr>
+        <w:t xml:space="preserve">, reduciendo </w:t>
+      </w:r>
+      <w:r>
+        <w:rPr>
+          <w:rFonts w:ascii="Times New Roman" w:hAnsi="Times New Roman" w:cs="Times New Roman"/>
+          <w:sz w:val="24"/>
+          <w:szCs w:val="24"/>
+        </w:rPr>
+        <w:t xml:space="preserve">los mitos </w:t>
+      </w:r>
+      <w:r>
+        <w:rPr>
+          <w:rFonts w:ascii="Times New Roman" w:hAnsi="Times New Roman" w:cs="Times New Roman"/>
+          <w:sz w:val="24"/>
+          <w:szCs w:val="24"/>
+        </w:rPr>
+        <w:t>y promoviendo la búsqueda de ayuda profesional.</w:t>
+      </w:r>
+    </w:p>
+    <w:p>
+      <w:pPr>
+        <w:pStyle w:val="Prrafodelista"/>
+        <w:numPr>
+          <w:ilvl w:val="0"/>
+          <w:numId w:val="3"/>
+        </w:numPr>
+        <w:rPr>
+          <w:rFonts w:ascii="Times New Roman" w:hAnsi="Times New Roman" w:cs="Times New Roman"/>
+          <w:sz w:val="24"/>
+          <w:szCs w:val="24"/>
+        </w:rPr>
+      </w:pPr>
+      <w:r>
+        <w:rPr>
+          <w:rFonts w:ascii="Times New Roman" w:hAnsi="Times New Roman" w:cs="Times New Roman"/>
+          <w:b/>
+          <w:bCs/>
+          <w:sz w:val="24"/>
+          <w:szCs w:val="24"/>
+        </w:rPr>
+        <w:t>Proporcionar una plataforma digital accesible que contenga información</w:t>
+      </w:r>
+      <w:r>
+        <w:rPr>
+          <w:rFonts w:ascii="Times New Roman" w:hAnsi="Times New Roman" w:cs="Times New Roman"/>
+          <w:sz w:val="24"/>
+          <w:szCs w:val="24"/>
         </w:rPr>
         <w:t xml:space="preserve">, </w:t>
       </w:r>
       <w:r>
         <w:rPr>
           <w:rFonts w:ascii="Times New Roman" w:hAnsi="Times New Roman" w:cs="Times New Roman"/>
-          <w:b/>
-          <w:bCs/>
-          <w:sz w:val="24"/>
-          <w:szCs w:val="24"/>
-          <w:lang w:val="es-ES"/>
-        </w:rPr>
-        <w:t>desesperanza</w:t>
-      </w:r>
-      <w:r>
-        <w:rPr>
-          <w:rFonts w:ascii="Times New Roman" w:hAnsi="Times New Roman" w:cs="Times New Roman"/>
-          <w:sz w:val="24"/>
-          <w:szCs w:val="24"/>
-          <w:lang w:val="es-ES"/>
-        </w:rPr>
-        <w:t xml:space="preserve"> y </w:t>
-      </w:r>
-      <w:r>
-        <w:rPr>
-          <w:rFonts w:ascii="Times New Roman" w:hAnsi="Times New Roman" w:cs="Times New Roman"/>
-          <w:b/>
-          <w:bCs/>
-          <w:sz w:val="24"/>
-          <w:szCs w:val="24"/>
-          <w:lang w:val="es-ES"/>
-        </w:rPr>
-        <w:t>dolor emocional</w:t>
-      </w:r>
-      <w:r>
-        <w:rPr>
-          <w:rFonts w:ascii="Times New Roman" w:hAnsi="Times New Roman" w:cs="Times New Roman"/>
-          <w:sz w:val="24"/>
-          <w:szCs w:val="24"/>
-          <w:lang w:val="es-ES"/>
-        </w:rPr>
-        <w:t xml:space="preserve">. </w:t>
-      </w:r>
-    </w:p>
-    <w:p>
-      <w:pPr>
-        <w:spacing w:line="240" w:lineRule="auto"/>
-        <w:rPr>
-          <w:rFonts w:ascii="Times New Roman" w:hAnsi="Times New Roman" w:cs="Times New Roman"/>
-          <w:sz w:val="24"/>
-          <w:szCs w:val="24"/>
-          <w:lang w:val="es-ES"/>
-        </w:rPr>
-      </w:pPr>
-      <w:r>
-        <w:rPr>
-          <w:rFonts w:ascii="Times New Roman" w:hAnsi="Times New Roman" w:cs="Times New Roman"/>
-          <w:sz w:val="24"/>
-          <w:szCs w:val="24"/>
-          <w:lang w:val="es-ES"/>
-        </w:rPr>
-        <w:t xml:space="preserve">El proyecto incluye una página web que contiene información sobre los trastornos mentales más comunes en la población. Esta plataforma proporciona descripciones de </w:t>
-      </w:r>
-      <w:r>
-        <w:rPr>
-          <w:rFonts w:ascii="Times New Roman" w:hAnsi="Times New Roman" w:cs="Times New Roman"/>
-          <w:sz w:val="24"/>
-          <w:szCs w:val="24"/>
-          <w:lang w:val="es-ES"/>
-        </w:rPr>
-        <w:t>varias</w:t>
-      </w:r>
-      <w:r>
-        <w:rPr>
-          <w:rFonts w:ascii="Times New Roman" w:hAnsi="Times New Roman" w:cs="Times New Roman"/>
-          <w:sz w:val="24"/>
-          <w:szCs w:val="24"/>
-          <w:lang w:val="es-ES"/>
-        </w:rPr>
-        <w:t xml:space="preserve"> </w:t>
-      </w:r>
-      <w:r>
-        <w:rPr>
-          <w:rFonts w:ascii="Times New Roman" w:hAnsi="Times New Roman" w:cs="Times New Roman"/>
-          <w:sz w:val="24"/>
-          <w:szCs w:val="24"/>
-          <w:lang w:val="es-ES"/>
-        </w:rPr>
-        <w:t>condiciones</w:t>
-      </w:r>
-      <w:r>
-        <w:rPr>
-          <w:rFonts w:ascii="Times New Roman" w:hAnsi="Times New Roman" w:cs="Times New Roman"/>
-          <w:sz w:val="24"/>
-          <w:szCs w:val="24"/>
-          <w:lang w:val="es-ES"/>
-        </w:rPr>
-        <w:t xml:space="preserve">, </w:t>
-      </w:r>
-      <w:r>
-        <w:rPr>
-          <w:rFonts w:ascii="Times New Roman" w:hAnsi="Times New Roman" w:cs="Times New Roman"/>
-          <w:sz w:val="24"/>
-          <w:szCs w:val="24"/>
-          <w:highlight w:val="yellow"/>
-          <w:lang w:val="es-ES"/>
-        </w:rPr>
-        <w:t>incluyendo criterios diagnósticos, factores de riesgo y opciones de tratamiento basadas en evidencia.</w:t>
-      </w:r>
-      <w:r>
-        <w:rPr>
-          <w:rFonts w:ascii="Times New Roman" w:hAnsi="Times New Roman" w:cs="Times New Roman"/>
-          <w:sz w:val="24"/>
-          <w:szCs w:val="24"/>
-          <w:lang w:val="es-ES"/>
-        </w:rPr>
-        <w:t xml:space="preserve"> Adicionalmente, </w:t>
-      </w:r>
-      <w:r>
-        <w:rPr>
-          <w:rFonts w:ascii="Times New Roman" w:hAnsi="Times New Roman" w:cs="Times New Roman"/>
-          <w:b/>
-          <w:bCs/>
-          <w:sz w:val="24"/>
-          <w:szCs w:val="24"/>
-          <w:lang w:val="es-ES"/>
-        </w:rPr>
-        <w:t>se incluyen recursos para el manejo del estrés crónico</w:t>
-      </w:r>
-      <w:r>
-        <w:rPr>
-          <w:rFonts w:ascii="Times New Roman" w:hAnsi="Times New Roman" w:cs="Times New Roman"/>
-          <w:sz w:val="24"/>
-          <w:szCs w:val="24"/>
-          <w:lang w:val="es-ES"/>
-        </w:rPr>
-        <w:t xml:space="preserve"> </w:t>
-      </w:r>
-      <w:r>
-        <w:rPr>
-          <w:rFonts w:ascii="Times New Roman" w:hAnsi="Times New Roman" w:cs="Times New Roman"/>
-          <w:sz w:val="24"/>
-          <w:szCs w:val="24"/>
-          <w:highlight w:val="yellow"/>
-          <w:lang w:val="es-ES"/>
-        </w:rPr>
-        <w:t>y estrategias de intervención temprana, reconociendo que la identificación oportuna de síntomas puede prevenir la progresión hacia trastornos más severos.</w:t>
-      </w:r>
-    </w:p>
-    <w:p>
-      <w:pPr>
-        <w:spacing w:line="240" w:lineRule="auto"/>
-        <w:rPr>
-          <w:rFonts w:ascii="Times New Roman" w:hAnsi="Times New Roman" w:cs="Times New Roman"/>
-          <w:sz w:val="24"/>
-          <w:szCs w:val="24"/>
-          <w:lang w:val="es-ES"/>
-        </w:rPr>
-      </w:pPr>
-      <w:r>
-        <w:rPr>
-          <w:rFonts w:ascii="Times New Roman" w:hAnsi="Times New Roman" w:cs="Times New Roman"/>
-          <w:sz w:val="24"/>
-          <w:szCs w:val="24"/>
-          <w:lang w:val="es-ES"/>
-        </w:rPr>
-        <w:t>Colombia enfrenta una crisis significativa en materia de salud mental juvenil que requiere intervención urgente. Según datos oficiales de la Procuraduría General de la Nación, en el primer semestre de 2023 se reportaron 1.540 suicidios en el país, de los cuales 479 correspondieron a jóvenes, 142 a adolescentes y 1 a la población infantil,</w:t>
-      </w:r>
-    </w:p>
-    <w:p>
-      <w:pPr>
-        <w:spacing w:line="240" w:lineRule="auto"/>
-        <w:rPr>
-          <w:rFonts w:ascii="Times New Roman" w:hAnsi="Times New Roman" w:cs="Times New Roman"/>
-          <w:sz w:val="24"/>
-          <w:szCs w:val="24"/>
-          <w:lang w:val="es-ES"/>
-        </w:rPr>
-      </w:pPr>
-      <w:r>
-        <w:rPr>
-          <w:rFonts w:ascii="Times New Roman" w:hAnsi="Times New Roman" w:cs="Times New Roman"/>
-          <w:sz w:val="24"/>
-          <w:szCs w:val="24"/>
-          <w:lang w:val="es-ES"/>
-        </w:rPr>
-        <w:t>La problemática se extiende más allá del suicidio, abarcando un espectro amplio de trastornos mentales. Investigaciones recientes indican que el 52,2% de los jóvenes colombianos entre 12 y 17 años presentan al menos dos síntomas de ansiedad, según el estudio "Salud mental en Colombia: un análisis de los efectos de la pandemia" publicado por el DANE en 2022. Esta alta prevalencia de sintomatología ansiosa se correlaciona directamente con el incremento en trastornos depresivos, donde estudios específicos han encontrado una prevalencia del 14,1% en estudiantes de secundaria, siendo particularmente elevada en adolescentes de 14 a 19 años con un 18,8%.</w:t>
-      </w:r>
-    </w:p>
-    <w:p>
-      <w:pPr>
-        <w:spacing w:line="240" w:lineRule="auto"/>
-        <w:rPr>
-          <w:rFonts w:ascii="Times New Roman" w:hAnsi="Times New Roman" w:cs="Times New Roman"/>
-          <w:sz w:val="24"/>
-          <w:szCs w:val="24"/>
-          <w:lang w:val="es-ES"/>
-        </w:rPr>
-      </w:pPr>
-      <w:r>
-        <w:rPr>
-          <w:rFonts w:ascii="Times New Roman" w:hAnsi="Times New Roman" w:cs="Times New Roman"/>
-          <w:sz w:val="24"/>
-          <w:szCs w:val="24"/>
-          <w:lang w:val="es-ES"/>
-        </w:rPr>
-        <w:t>El departamento del Chocó presenta características particulares que lo convierten en una de las regiones de mayor riesgo para el desarrollo de trastornos mentales en Colombia. Según la Encuesta Nacional de Salud Mental, la región del Pacífico, donde se ubica el Chocó, exhibe la mayor prevalencia de trastornos mentales en el último año, representando el 6,3% de la población, mientras que aproximadamente el 11% ha experimentado algún trastorno mental a lo largo de la vida.</w:t>
-      </w:r>
-    </w:p>
-    <w:p>
-      <w:pPr>
-        <w:spacing w:line="240" w:lineRule="auto"/>
-        <w:rPr>
-          <w:rFonts w:ascii="Times New Roman" w:hAnsi="Times New Roman" w:cs="Times New Roman"/>
-          <w:sz w:val="24"/>
-          <w:szCs w:val="24"/>
-          <w:lang w:val="es-ES"/>
-        </w:rPr>
-      </w:pPr>
-      <w:r>
-        <w:rPr>
-          <w:rFonts w:ascii="Times New Roman" w:hAnsi="Times New Roman" w:cs="Times New Roman"/>
-          <w:sz w:val="24"/>
-          <w:szCs w:val="24"/>
-          <w:lang w:val="es-ES"/>
-        </w:rPr>
-        <w:t>Los factores que contribuyen a esta situación crítica incluyen el desplazamiento forzado, la violencia sistemática, la pobreza extrema y las necesidades básicas insatisfechas que alcanzan el 78% de la población chocoana, contrastando dramáticamente con el resto del país. Estos elementos socioeconómicos y de violencia estructural predisponen significativamente la aparición de síntomas de trastornos mentales graves, incluyendo esquizofrenia, trastornos del estado de ánimo y conductas suicidas.</w:t>
-      </w:r>
-    </w:p>
-    <w:p>
-      <w:pPr>
-        <w:spacing w:line="240" w:lineRule="auto"/>
-        <w:rPr>
-          <w:rFonts w:ascii="Times New Roman" w:hAnsi="Times New Roman" w:cs="Times New Roman"/>
-          <w:sz w:val="24"/>
-          <w:szCs w:val="24"/>
-          <w:lang w:val="es-ES"/>
-        </w:rPr>
-      </w:pPr>
-    </w:p>
-    <w:p>
-      <w:pPr>
-        <w:jc w:val="center"/>
-        <w:rPr>
-          <w:rFonts w:ascii="Times New Roman" w:hAnsi="Times New Roman" w:cs="Times New Roman"/>
-          <w:b/>
-          <w:bCs/>
-          <w:sz w:val="24"/>
-          <w:szCs w:val="24"/>
-        </w:rPr>
-      </w:pPr>
-      <w:r>
-        <w:rPr>
-          <w:rFonts w:ascii="Times New Roman" w:hAnsi="Times New Roman" w:cs="Times New Roman"/>
-          <w:b/>
-          <w:bCs/>
-          <w:sz w:val="24"/>
-          <w:szCs w:val="24"/>
-        </w:rPr>
-        <w:t>Resultados esperados</w:t>
-      </w:r>
-    </w:p>
-    <w:p>
-      <w:pPr>
-        <w:rPr>
-          <w:rFonts w:ascii="Times New Roman" w:hAnsi="Times New Roman" w:cs="Times New Roman"/>
-          <w:sz w:val="24"/>
-          <w:szCs w:val="24"/>
-        </w:rPr>
-      </w:pPr>
-      <w:r>
-        <w:rPr>
-          <w:rFonts w:ascii="Times New Roman" w:hAnsi="Times New Roman" w:cs="Times New Roman"/>
-          <w:b/>
-          <w:bCs/>
-          <w:sz w:val="24"/>
-          <w:szCs w:val="24"/>
-        </w:rPr>
-        <w:t>Mejorar el acceso a información y recursos terapéuticos para jóvenes</w:t>
-      </w:r>
-      <w:r>
-        <w:rPr>
-          <w:rFonts w:ascii="Times New Roman" w:hAnsi="Times New Roman" w:cs="Times New Roman"/>
-          <w:sz w:val="24"/>
-          <w:szCs w:val="24"/>
-        </w:rPr>
-        <w:t xml:space="preserve">, especialmente en el Chocó, donde factores socioeconómicos y violencia agravan </w:t>
-      </w:r>
-      <w:r>
-        <w:rPr>
-          <w:rFonts w:ascii="Times New Roman" w:hAnsi="Times New Roman" w:cs="Times New Roman"/>
-          <w:sz w:val="24"/>
-          <w:szCs w:val="24"/>
-        </w:rPr>
-        <w:t>la salud</w:t>
-      </w:r>
-      <w:r>
-        <w:rPr>
-          <w:rFonts w:ascii="Times New Roman" w:hAnsi="Times New Roman" w:cs="Times New Roman"/>
-          <w:sz w:val="24"/>
-          <w:szCs w:val="24"/>
-        </w:rPr>
-        <w:t xml:space="preserve"> mental juvenil.</w:t>
-      </w:r>
-    </w:p>
-    <w:p>
-      <w:pPr>
-        <w:rPr>
-          <w:rFonts w:ascii="Times New Roman" w:hAnsi="Times New Roman" w:cs="Times New Roman"/>
-          <w:sz w:val="24"/>
-          <w:szCs w:val="24"/>
-        </w:rPr>
-      </w:pPr>
-      <w:r>
-        <w:rPr>
-          <w:rFonts w:ascii="Times New Roman" w:hAnsi="Times New Roman" w:cs="Times New Roman"/>
-          <w:b/>
-          <w:bCs/>
-          <w:sz w:val="24"/>
-          <w:szCs w:val="24"/>
-        </w:rPr>
-        <w:t>Incrementar la identificación temprana de síntomas de trastornos mentales</w:t>
-      </w:r>
-      <w:r>
-        <w:rPr>
-          <w:rFonts w:ascii="Times New Roman" w:hAnsi="Times New Roman" w:cs="Times New Roman"/>
-          <w:sz w:val="24"/>
-          <w:szCs w:val="24"/>
-        </w:rPr>
-        <w:t xml:space="preserve"> </w:t>
-      </w:r>
-      <w:r>
-        <w:rPr>
-          <w:rFonts w:ascii="Times New Roman" w:hAnsi="Times New Roman" w:cs="Times New Roman"/>
-          <w:b/>
-          <w:bCs/>
-          <w:sz w:val="24"/>
-          <w:szCs w:val="24"/>
-        </w:rPr>
-        <w:t>comunes</w:t>
-      </w:r>
-      <w:r>
-        <w:rPr>
-          <w:rFonts w:ascii="Times New Roman" w:hAnsi="Times New Roman" w:cs="Times New Roman"/>
-          <w:sz w:val="24"/>
-          <w:szCs w:val="24"/>
-        </w:rPr>
-        <w:t xml:space="preserve"> (depresión, trastorno bipolar, esquizofrenia, estrés crónico), facilitando </w:t>
-      </w:r>
-      <w:r>
-        <w:rPr>
-          <w:rFonts w:ascii="Times New Roman" w:hAnsi="Times New Roman" w:cs="Times New Roman"/>
-          <w:sz w:val="24"/>
-          <w:szCs w:val="24"/>
-        </w:rPr>
-        <w:t>información</w:t>
-      </w:r>
-      <w:r>
-        <w:rPr>
-          <w:rFonts w:ascii="Times New Roman" w:hAnsi="Times New Roman" w:cs="Times New Roman"/>
-          <w:sz w:val="24"/>
-          <w:szCs w:val="24"/>
-        </w:rPr>
-        <w:t xml:space="preserve"> </w:t>
-      </w:r>
-      <w:r>
-        <w:rPr>
-          <w:rFonts w:ascii="Times New Roman" w:hAnsi="Times New Roman" w:cs="Times New Roman"/>
-          <w:sz w:val="24"/>
-          <w:szCs w:val="24"/>
-        </w:rPr>
-        <w:t>para</w:t>
-      </w:r>
-      <w:r>
-        <w:rPr>
-          <w:rFonts w:ascii="Times New Roman" w:hAnsi="Times New Roman" w:cs="Times New Roman"/>
-          <w:sz w:val="24"/>
-          <w:szCs w:val="24"/>
-        </w:rPr>
-        <w:t xml:space="preserve"> preven</w:t>
-      </w:r>
-      <w:r>
-        <w:rPr>
-          <w:rFonts w:ascii="Times New Roman" w:hAnsi="Times New Roman" w:cs="Times New Roman"/>
-          <w:sz w:val="24"/>
-          <w:szCs w:val="24"/>
-        </w:rPr>
-        <w:t>ir</w:t>
-      </w:r>
-      <w:r>
-        <w:rPr>
-          <w:rFonts w:ascii="Times New Roman" w:hAnsi="Times New Roman" w:cs="Times New Roman"/>
-          <w:sz w:val="24"/>
-          <w:szCs w:val="24"/>
-        </w:rPr>
-        <w:t xml:space="preserve"> la progresión hacia condiciones más severas.</w:t>
-      </w:r>
-    </w:p>
-    <w:p>
-      <w:pPr>
-        <w:rPr>
-          <w:rFonts w:ascii="Times New Roman" w:hAnsi="Times New Roman" w:cs="Times New Roman"/>
-          <w:sz w:val="24"/>
-          <w:szCs w:val="24"/>
-        </w:rPr>
-      </w:pPr>
-      <w:r>
-        <w:rPr>
-          <w:rFonts w:ascii="Times New Roman" w:hAnsi="Times New Roman" w:cs="Times New Roman"/>
-          <w:b/>
-          <w:bCs/>
-          <w:sz w:val="24"/>
-          <w:szCs w:val="24"/>
-        </w:rPr>
-        <w:t>Sensibilizar y educar a la población juvenil y sus entornos sobre la importancia de la salud mental</w:t>
-      </w:r>
-      <w:r>
-        <w:rPr>
-          <w:rFonts w:ascii="Times New Roman" w:hAnsi="Times New Roman" w:cs="Times New Roman"/>
-          <w:sz w:val="24"/>
-          <w:szCs w:val="24"/>
-        </w:rPr>
-        <w:t xml:space="preserve">, reduciendo </w:t>
-      </w:r>
-      <w:r>
-        <w:rPr>
-          <w:rFonts w:ascii="Times New Roman" w:hAnsi="Times New Roman" w:cs="Times New Roman"/>
-          <w:sz w:val="24"/>
-          <w:szCs w:val="24"/>
-        </w:rPr>
-        <w:t xml:space="preserve">los mitos </w:t>
-      </w:r>
-      <w:r>
-        <w:rPr>
-          <w:rFonts w:ascii="Times New Roman" w:hAnsi="Times New Roman" w:cs="Times New Roman"/>
-          <w:sz w:val="24"/>
-          <w:szCs w:val="24"/>
-        </w:rPr>
-        <w:t>y promoviendo la búsqueda de ayuda profesional.</w:t>
-      </w:r>
-    </w:p>
-    <w:p>
-      <w:pPr>
-        <w:rPr>
-          <w:rFonts w:ascii="Times New Roman" w:hAnsi="Times New Roman" w:cs="Times New Roman"/>
-          <w:sz w:val="24"/>
-          <w:szCs w:val="24"/>
-        </w:rPr>
-      </w:pPr>
-      <w:r>
-        <w:rPr>
-          <w:rFonts w:ascii="Times New Roman" w:hAnsi="Times New Roman" w:cs="Times New Roman"/>
-          <w:b/>
-          <w:bCs/>
-          <w:sz w:val="24"/>
-          <w:szCs w:val="24"/>
-        </w:rPr>
-        <w:t>Proporcionar una plataforma digital accesible que contenga información</w:t>
-      </w:r>
-      <w:r>
-        <w:rPr>
-          <w:rFonts w:ascii="Times New Roman" w:hAnsi="Times New Roman" w:cs="Times New Roman"/>
-          <w:sz w:val="24"/>
-          <w:szCs w:val="24"/>
-        </w:rPr>
-        <w:t xml:space="preserve">, </w:t>
-      </w:r>
-      <w:r>
-        <w:rPr>
-          <w:rFonts w:ascii="Times New Roman" w:hAnsi="Times New Roman" w:cs="Times New Roman"/>
           <w:sz w:val="24"/>
           <w:szCs w:val="24"/>
         </w:rPr>
@@ -1705,6 +1410,11 @@
     </w:p>
     <w:p>
       <w:pPr>
+        <w:pStyle w:val="Prrafodelista"/>
+        <w:numPr>
+          <w:ilvl w:val="0"/>
+          <w:numId w:val="3"/>
+        </w:numPr>
         <w:rPr>
           <w:rFonts w:ascii="Times New Roman" w:hAnsi="Times New Roman" w:cs="Times New Roman"/>
           <w:sz w:val="24"/>
@@ -1866,6 +1576,2703 @@
           <w:sz w:val="24"/>
           <w:szCs w:val="24"/>
           <w:lang w:val="es-ES"/>
+        </w:rPr>
+      </w:pPr>
+    </w:p>
+    <w:p>
+      <w:pPr>
+        <w:rPr>
+          <w:rFonts w:ascii="Times New Roman" w:hAnsi="Times New Roman" w:cs="Times New Roman"/>
+          <w:sz w:val="24"/>
+          <w:szCs w:val="24"/>
+          <w:lang w:val="es-ES"/>
+        </w:rPr>
+      </w:pPr>
+      <w:r>
+        <w:rPr>
+          <w:rFonts w:ascii="Times New Roman" w:hAnsi="Times New Roman" w:cs="Times New Roman"/>
+          <w:sz w:val="24"/>
+          <w:szCs w:val="24"/>
+          <w:lang w:val="es-ES"/>
+        </w:rPr>
+        <w:br w:type="page"/>
+      </w:r>
+    </w:p>
+    <w:p>
+      <w:pPr>
+        <w:jc w:val="center"/>
+        <w:rPr>
+          <w:rFonts w:ascii="Times New Roman" w:hAnsi="Times New Roman" w:cs="Times New Roman"/>
+          <w:b/>
+          <w:bCs/>
+          <w:sz w:val="24"/>
+          <w:szCs w:val="24"/>
+        </w:rPr>
+      </w:pPr>
+      <w:r>
+        <w:rPr>
+          <w:rFonts w:ascii="Times New Roman" w:hAnsi="Times New Roman" w:cs="Times New Roman"/>
+          <w:b/>
+          <w:bCs/>
+          <w:sz w:val="24"/>
+          <w:szCs w:val="24"/>
+        </w:rPr>
+        <w:t>Introducción</w:t>
+      </w:r>
+    </w:p>
+    <w:p>
+      <w:pPr>
+        <w:spacing w:line="360" w:lineRule="auto"/>
+        <w:ind w:firstLine="720"/>
+        <w:rPr>
+          <w:rFonts w:ascii="Times New Roman" w:hAnsi="Times New Roman" w:cs="Times New Roman"/>
+          <w:sz w:val="24"/>
+          <w:szCs w:val="24"/>
+        </w:rPr>
+      </w:pPr>
+      <w:r>
+        <w:rPr>
+          <w:rFonts w:ascii="Times New Roman" w:hAnsi="Times New Roman" w:cs="Times New Roman"/>
+          <w:sz w:val="24"/>
+          <w:szCs w:val="24"/>
+        </w:rPr>
+        <w:t xml:space="preserve">Este documento describe el desarrollo técnico de la página web "Psicología y Salud Mental", un sitio informativo y funcional orientado a ofrecer contenido relevante sobre psicología, enfermedades mentales, tratamientos, testimonios reales y </w:t>
+      </w:r>
+      <w:proofErr w:type="gramStart"/>
+      <w:r>
+        <w:rPr>
+          <w:rFonts w:ascii="Times New Roman" w:hAnsi="Times New Roman" w:cs="Times New Roman"/>
+          <w:sz w:val="24"/>
+          <w:szCs w:val="24"/>
+        </w:rPr>
+        <w:t>un test</w:t>
+      </w:r>
+      <w:proofErr w:type="gramEnd"/>
+      <w:r>
+        <w:rPr>
+          <w:rFonts w:ascii="Times New Roman" w:hAnsi="Times New Roman" w:cs="Times New Roman"/>
+          <w:sz w:val="24"/>
+          <w:szCs w:val="24"/>
+        </w:rPr>
+        <w:t xml:space="preserve"> de evaluación emocional.</w:t>
+      </w:r>
+    </w:p>
+    <w:p>
+      <w:pPr>
+        <w:spacing w:line="360" w:lineRule="auto"/>
+        <w:ind w:firstLine="720"/>
+        <w:rPr>
+          <w:rFonts w:ascii="Times New Roman" w:hAnsi="Times New Roman" w:cs="Times New Roman"/>
+          <w:sz w:val="24"/>
+          <w:szCs w:val="24"/>
+        </w:rPr>
+      </w:pPr>
+      <w:r>
+        <w:rPr>
+          <w:rFonts w:ascii="Times New Roman" w:hAnsi="Times New Roman" w:cs="Times New Roman"/>
+          <w:sz w:val="24"/>
+          <w:szCs w:val="24"/>
+        </w:rPr>
+        <w:t>El objetivo principal es brindar una experiencia profesional, accesible y responsiva para usuarios interesados en salud mental, combinando diseño elegante con funcionalidades interactivas.</w:t>
+      </w:r>
+    </w:p>
+    <w:p>
+      <w:pPr>
+        <w:rPr>
+          <w:rFonts w:ascii="Times New Roman" w:hAnsi="Times New Roman" w:cs="Times New Roman"/>
+          <w:sz w:val="24"/>
+          <w:szCs w:val="24"/>
+        </w:rPr>
+      </w:pPr>
+    </w:p>
+    <w:p>
+      <w:pPr>
+        <w:jc w:val="center"/>
+        <w:rPr>
+          <w:rFonts w:ascii="Times New Roman" w:hAnsi="Times New Roman" w:cs="Times New Roman"/>
+          <w:b/>
+          <w:bCs/>
+          <w:sz w:val="24"/>
+          <w:szCs w:val="24"/>
+        </w:rPr>
+      </w:pPr>
+      <w:r>
+        <w:rPr>
+          <w:rFonts w:ascii="Times New Roman" w:hAnsi="Times New Roman" w:cs="Times New Roman"/>
+          <w:b/>
+          <w:bCs/>
+          <w:sz w:val="24"/>
+          <w:szCs w:val="24"/>
+        </w:rPr>
+        <w:t xml:space="preserve"> </w:t>
+      </w:r>
+    </w:p>
+    <w:p>
+      <w:pPr>
+        <w:rPr>
+          <w:rFonts w:ascii="Times New Roman" w:hAnsi="Times New Roman" w:cs="Times New Roman"/>
+          <w:b/>
+          <w:bCs/>
+          <w:sz w:val="24"/>
+          <w:szCs w:val="24"/>
+        </w:rPr>
+      </w:pPr>
+      <w:r>
+        <w:rPr>
+          <w:rFonts w:ascii="Times New Roman" w:hAnsi="Times New Roman" w:cs="Times New Roman"/>
+          <w:b/>
+          <w:bCs/>
+          <w:sz w:val="24"/>
+          <w:szCs w:val="24"/>
+        </w:rPr>
+        <w:br w:type="page"/>
+      </w:r>
+    </w:p>
+    <w:p>
+      <w:pPr>
+        <w:jc w:val="center"/>
+        <w:rPr>
+          <w:rFonts w:ascii="Times New Roman" w:hAnsi="Times New Roman" w:cs="Times New Roman"/>
+          <w:b/>
+          <w:bCs/>
+          <w:sz w:val="24"/>
+          <w:szCs w:val="24"/>
+        </w:rPr>
+      </w:pPr>
+      <w:r>
+        <w:rPr>
+          <w:rFonts w:ascii="Times New Roman" w:hAnsi="Times New Roman" w:cs="Times New Roman"/>
+          <w:b/>
+          <w:bCs/>
+          <w:sz w:val="24"/>
+          <w:szCs w:val="24"/>
+        </w:rPr>
+        <w:t>Alcance del Proyecto</w:t>
+      </w:r>
+    </w:p>
+    <w:p>
+      <w:pPr>
+        <w:rPr>
+          <w:rFonts w:ascii="Times New Roman" w:hAnsi="Times New Roman" w:cs="Times New Roman"/>
+          <w:sz w:val="24"/>
+          <w:szCs w:val="24"/>
+        </w:rPr>
+      </w:pPr>
+      <w:r>
+        <w:rPr>
+          <w:rFonts w:ascii="Times New Roman" w:hAnsi="Times New Roman" w:cs="Times New Roman"/>
+          <w:sz w:val="24"/>
+          <w:szCs w:val="24"/>
+        </w:rPr>
+        <w:t>Presentar información clara y confiable sobre psicología y enfermedades mentales comunes.</w:t>
+      </w:r>
+    </w:p>
+    <w:p>
+      <w:pPr>
+        <w:rPr>
+          <w:rFonts w:ascii="Times New Roman" w:hAnsi="Times New Roman" w:cs="Times New Roman"/>
+          <w:sz w:val="24"/>
+          <w:szCs w:val="24"/>
+        </w:rPr>
+      </w:pPr>
+      <w:r>
+        <w:rPr>
+          <w:rFonts w:ascii="Times New Roman" w:hAnsi="Times New Roman" w:cs="Times New Roman"/>
+          <w:sz w:val="24"/>
+          <w:szCs w:val="24"/>
+        </w:rPr>
+        <w:t>Mostrar casos y testimonios reales.</w:t>
+      </w:r>
+    </w:p>
+    <w:p>
+      <w:pPr>
+        <w:rPr>
+          <w:rFonts w:ascii="Times New Roman" w:hAnsi="Times New Roman" w:cs="Times New Roman"/>
+          <w:sz w:val="24"/>
+          <w:szCs w:val="24"/>
+        </w:rPr>
+      </w:pPr>
+      <w:r>
+        <w:rPr>
+          <w:rFonts w:ascii="Times New Roman" w:hAnsi="Times New Roman" w:cs="Times New Roman"/>
+          <w:sz w:val="24"/>
+          <w:szCs w:val="24"/>
+        </w:rPr>
+        <w:t xml:space="preserve">Incluir </w:t>
+      </w:r>
+      <w:proofErr w:type="gramStart"/>
+      <w:r>
+        <w:rPr>
+          <w:rFonts w:ascii="Times New Roman" w:hAnsi="Times New Roman" w:cs="Times New Roman"/>
+          <w:sz w:val="24"/>
+          <w:szCs w:val="24"/>
+        </w:rPr>
+        <w:t>un test</w:t>
+      </w:r>
+      <w:proofErr w:type="gramEnd"/>
+      <w:r>
+        <w:rPr>
+          <w:rFonts w:ascii="Times New Roman" w:hAnsi="Times New Roman" w:cs="Times New Roman"/>
+          <w:sz w:val="24"/>
+          <w:szCs w:val="24"/>
+        </w:rPr>
+        <w:t xml:space="preserve"> interactivo para evaluar el estado emocional del usuario.</w:t>
+      </w:r>
+    </w:p>
+    <w:p>
+      <w:pPr>
+        <w:rPr>
+          <w:rFonts w:ascii="Times New Roman" w:hAnsi="Times New Roman" w:cs="Times New Roman"/>
+          <w:sz w:val="24"/>
+          <w:szCs w:val="24"/>
+        </w:rPr>
+      </w:pPr>
+      <w:r>
+        <w:rPr>
+          <w:rFonts w:ascii="Times New Roman" w:hAnsi="Times New Roman" w:cs="Times New Roman"/>
+          <w:sz w:val="24"/>
+          <w:szCs w:val="24"/>
+        </w:rPr>
+        <w:t xml:space="preserve">Diseño responsivo para dispositivos móviles, </w:t>
+      </w:r>
+      <w:proofErr w:type="spellStart"/>
+      <w:r>
+        <w:rPr>
+          <w:rFonts w:ascii="Times New Roman" w:hAnsi="Times New Roman" w:cs="Times New Roman"/>
+          <w:sz w:val="24"/>
+          <w:szCs w:val="24"/>
+        </w:rPr>
+        <w:t>tablets</w:t>
+      </w:r>
+      <w:proofErr w:type="spellEnd"/>
+      <w:r>
+        <w:rPr>
+          <w:rFonts w:ascii="Times New Roman" w:hAnsi="Times New Roman" w:cs="Times New Roman"/>
+          <w:sz w:val="24"/>
+          <w:szCs w:val="24"/>
+        </w:rPr>
+        <w:t xml:space="preserve"> y escritorio.</w:t>
+      </w:r>
+    </w:p>
+    <w:p>
+      <w:pPr>
+        <w:rPr>
+          <w:rFonts w:ascii="Times New Roman" w:hAnsi="Times New Roman" w:cs="Times New Roman"/>
+          <w:sz w:val="24"/>
+          <w:szCs w:val="24"/>
+        </w:rPr>
+      </w:pPr>
+      <w:r>
+        <w:rPr>
+          <w:rFonts w:ascii="Times New Roman" w:hAnsi="Times New Roman" w:cs="Times New Roman"/>
+          <w:sz w:val="24"/>
+          <w:szCs w:val="24"/>
+        </w:rPr>
+        <w:t>Navegación intuitiva con menú fijo y accesible.</w:t>
+      </w:r>
+    </w:p>
+    <w:p>
+      <w:pPr>
+        <w:rPr>
+          <w:rFonts w:ascii="Times New Roman" w:hAnsi="Times New Roman" w:cs="Times New Roman"/>
+          <w:sz w:val="24"/>
+          <w:szCs w:val="24"/>
+        </w:rPr>
+      </w:pPr>
+      <w:proofErr w:type="spellStart"/>
+      <w:r>
+        <w:rPr>
+          <w:rFonts w:ascii="Times New Roman" w:hAnsi="Times New Roman" w:cs="Times New Roman"/>
+          <w:sz w:val="24"/>
+          <w:szCs w:val="24"/>
+        </w:rPr>
+        <w:t>Footer</w:t>
+      </w:r>
+      <w:proofErr w:type="spellEnd"/>
+      <w:r>
+        <w:rPr>
+          <w:rFonts w:ascii="Times New Roman" w:hAnsi="Times New Roman" w:cs="Times New Roman"/>
+          <w:sz w:val="24"/>
+          <w:szCs w:val="24"/>
+        </w:rPr>
+        <w:t xml:space="preserve"> con enlaces a redes sociales (Facebook, LinkedIn y YouTube).</w:t>
+      </w:r>
+    </w:p>
+    <w:p>
+      <w:pPr>
+        <w:rPr>
+          <w:rFonts w:ascii="Times New Roman" w:hAnsi="Times New Roman" w:cs="Times New Roman"/>
+          <w:sz w:val="24"/>
+          <w:szCs w:val="24"/>
+        </w:rPr>
+      </w:pPr>
+      <w:r>
+        <w:rPr>
+          <w:rFonts w:ascii="Times New Roman" w:hAnsi="Times New Roman" w:cs="Times New Roman"/>
+          <w:sz w:val="24"/>
+          <w:szCs w:val="24"/>
+        </w:rPr>
+        <w:t>Cumplimiento básico de accesibilidad y buenas prácticas SEO.</w:t>
+      </w:r>
+    </w:p>
+    <w:p>
+      <w:pPr>
+        <w:rPr>
+          <w:rFonts w:ascii="Times New Roman" w:hAnsi="Times New Roman" w:cs="Times New Roman"/>
+          <w:sz w:val="24"/>
+          <w:szCs w:val="24"/>
+        </w:rPr>
+      </w:pPr>
+    </w:p>
+    <w:p>
+      <w:pPr>
+        <w:jc w:val="center"/>
+        <w:rPr>
+          <w:rFonts w:ascii="Times New Roman" w:hAnsi="Times New Roman" w:cs="Times New Roman"/>
+          <w:b/>
+          <w:bCs/>
+          <w:sz w:val="24"/>
+          <w:szCs w:val="24"/>
+        </w:rPr>
+      </w:pPr>
+      <w:r>
+        <w:rPr>
+          <w:rFonts w:ascii="Times New Roman" w:hAnsi="Times New Roman" w:cs="Times New Roman"/>
+          <w:b/>
+          <w:bCs/>
+          <w:sz w:val="24"/>
+          <w:szCs w:val="24"/>
+        </w:rPr>
+        <w:t xml:space="preserve"> Tecnologías Utilizadas</w:t>
+      </w:r>
+    </w:p>
+    <w:p>
+      <w:pPr>
+        <w:rPr>
+          <w:rFonts w:ascii="Times New Roman" w:hAnsi="Times New Roman" w:cs="Times New Roman"/>
+          <w:sz w:val="24"/>
+          <w:szCs w:val="24"/>
+        </w:rPr>
+      </w:pPr>
+      <w:r>
+        <w:rPr>
+          <w:rFonts w:ascii="Times New Roman" w:hAnsi="Times New Roman" w:cs="Times New Roman"/>
+          <w:b/>
+          <w:bCs/>
+          <w:sz w:val="24"/>
+          <w:szCs w:val="24"/>
+        </w:rPr>
+        <w:t>HTML5</w:t>
+      </w:r>
+      <w:r>
+        <w:rPr>
+          <w:rFonts w:ascii="Times New Roman" w:hAnsi="Times New Roman" w:cs="Times New Roman"/>
+          <w:sz w:val="24"/>
+          <w:szCs w:val="24"/>
+        </w:rPr>
+        <w:t>: Estructura semántica del contenido.</w:t>
+      </w:r>
+    </w:p>
+    <w:p>
+      <w:pPr>
+        <w:rPr>
+          <w:rFonts w:ascii="Times New Roman" w:hAnsi="Times New Roman" w:cs="Times New Roman"/>
+          <w:sz w:val="24"/>
+          <w:szCs w:val="24"/>
+        </w:rPr>
+      </w:pPr>
+      <w:r>
+        <w:rPr>
+          <w:rFonts w:ascii="Times New Roman" w:hAnsi="Times New Roman" w:cs="Times New Roman"/>
+          <w:b/>
+          <w:bCs/>
+          <w:sz w:val="24"/>
+          <w:szCs w:val="24"/>
+        </w:rPr>
+        <w:t>CSS3</w:t>
+      </w:r>
+      <w:r>
+        <w:rPr>
+          <w:rFonts w:ascii="Times New Roman" w:hAnsi="Times New Roman" w:cs="Times New Roman"/>
+          <w:sz w:val="24"/>
+          <w:szCs w:val="24"/>
+        </w:rPr>
+        <w:t xml:space="preserve">: Diseño visual, </w:t>
+      </w:r>
+      <w:proofErr w:type="spellStart"/>
+      <w:r>
+        <w:rPr>
+          <w:rFonts w:ascii="Times New Roman" w:hAnsi="Times New Roman" w:cs="Times New Roman"/>
+          <w:sz w:val="24"/>
+          <w:szCs w:val="24"/>
+        </w:rPr>
+        <w:t>responsividad</w:t>
+      </w:r>
+      <w:proofErr w:type="spellEnd"/>
+      <w:r>
+        <w:rPr>
+          <w:rFonts w:ascii="Times New Roman" w:hAnsi="Times New Roman" w:cs="Times New Roman"/>
+          <w:sz w:val="24"/>
+          <w:szCs w:val="24"/>
+        </w:rPr>
+        <w:t xml:space="preserve"> y animaciones.</w:t>
+      </w:r>
+    </w:p>
+    <w:p>
+      <w:pPr>
+        <w:rPr>
+          <w:rFonts w:ascii="Times New Roman" w:hAnsi="Times New Roman" w:cs="Times New Roman"/>
+          <w:sz w:val="24"/>
+          <w:szCs w:val="24"/>
+        </w:rPr>
+      </w:pPr>
+      <w:r>
+        <w:rPr>
+          <w:rFonts w:ascii="Times New Roman" w:hAnsi="Times New Roman" w:cs="Times New Roman"/>
+          <w:b/>
+          <w:bCs/>
+          <w:sz w:val="24"/>
+          <w:szCs w:val="24"/>
+        </w:rPr>
+        <w:t>JavaScript</w:t>
+      </w:r>
+      <w:r>
+        <w:rPr>
+          <w:rFonts w:ascii="Times New Roman" w:hAnsi="Times New Roman" w:cs="Times New Roman"/>
+          <w:sz w:val="24"/>
+          <w:szCs w:val="24"/>
+        </w:rPr>
+        <w:t xml:space="preserve">: Interactividad para </w:t>
+      </w:r>
+      <w:proofErr w:type="gramStart"/>
+      <w:r>
+        <w:rPr>
+          <w:rFonts w:ascii="Times New Roman" w:hAnsi="Times New Roman" w:cs="Times New Roman"/>
+          <w:sz w:val="24"/>
+          <w:szCs w:val="24"/>
+        </w:rPr>
+        <w:t>el test</w:t>
+      </w:r>
+      <w:proofErr w:type="gramEnd"/>
+      <w:r>
+        <w:rPr>
+          <w:rFonts w:ascii="Times New Roman" w:hAnsi="Times New Roman" w:cs="Times New Roman"/>
+          <w:sz w:val="24"/>
+          <w:szCs w:val="24"/>
+        </w:rPr>
+        <w:t xml:space="preserve"> de evaluación emocional.</w:t>
+      </w:r>
+    </w:p>
+    <w:p>
+      <w:pPr>
+        <w:rPr>
+          <w:rFonts w:ascii="Times New Roman" w:hAnsi="Times New Roman" w:cs="Times New Roman"/>
+          <w:sz w:val="24"/>
+          <w:szCs w:val="24"/>
+        </w:rPr>
+      </w:pPr>
+      <w:r>
+        <w:rPr>
+          <w:rFonts w:ascii="Times New Roman" w:hAnsi="Times New Roman" w:cs="Times New Roman"/>
+          <w:b/>
+          <w:bCs/>
+          <w:sz w:val="24"/>
+          <w:szCs w:val="24"/>
+        </w:rPr>
+        <w:t>SVG</w:t>
+      </w:r>
+      <w:r>
+        <w:rPr>
+          <w:rFonts w:ascii="Times New Roman" w:hAnsi="Times New Roman" w:cs="Times New Roman"/>
+          <w:sz w:val="24"/>
+          <w:szCs w:val="24"/>
+        </w:rPr>
+        <w:t xml:space="preserve">: Iconos vectoriales para redes sociales en el </w:t>
+      </w:r>
+      <w:proofErr w:type="spellStart"/>
+      <w:r>
+        <w:rPr>
+          <w:rFonts w:ascii="Times New Roman" w:hAnsi="Times New Roman" w:cs="Times New Roman"/>
+          <w:sz w:val="24"/>
+          <w:szCs w:val="24"/>
+        </w:rPr>
+        <w:t>footer</w:t>
+      </w:r>
+      <w:proofErr w:type="spellEnd"/>
+      <w:r>
+        <w:rPr>
+          <w:rFonts w:ascii="Times New Roman" w:hAnsi="Times New Roman" w:cs="Times New Roman"/>
+          <w:sz w:val="24"/>
+          <w:szCs w:val="24"/>
+        </w:rPr>
+        <w:t>.</w:t>
+      </w:r>
+    </w:p>
+    <w:p>
+      <w:pPr>
+        <w:rPr>
+          <w:rFonts w:ascii="Times New Roman" w:hAnsi="Times New Roman" w:cs="Times New Roman"/>
+          <w:sz w:val="24"/>
+          <w:szCs w:val="24"/>
+        </w:rPr>
+      </w:pPr>
+    </w:p>
+    <w:p>
+      <w:pPr>
+        <w:jc w:val="center"/>
+        <w:rPr>
+          <w:rFonts w:ascii="Times New Roman" w:hAnsi="Times New Roman" w:cs="Times New Roman"/>
+          <w:b/>
+          <w:bCs/>
+          <w:sz w:val="24"/>
+          <w:szCs w:val="24"/>
+        </w:rPr>
+      </w:pPr>
+      <w:r>
+        <w:rPr>
+          <w:rFonts w:ascii="Times New Roman" w:hAnsi="Times New Roman" w:cs="Times New Roman"/>
+          <w:b/>
+          <w:bCs/>
+          <w:sz w:val="24"/>
+          <w:szCs w:val="24"/>
+        </w:rPr>
+        <w:t>Estructura y Organización del Código</w:t>
+      </w:r>
+    </w:p>
+    <w:p>
+      <w:pPr>
+        <w:jc w:val="center"/>
+        <w:rPr>
+          <w:rFonts w:ascii="Times New Roman" w:hAnsi="Times New Roman" w:cs="Times New Roman"/>
+          <w:b/>
+          <w:bCs/>
+          <w:sz w:val="24"/>
+          <w:szCs w:val="24"/>
+        </w:rPr>
+      </w:pPr>
+    </w:p>
+    <w:p>
+      <w:pPr>
+        <w:jc w:val="center"/>
+        <w:rPr>
+          <w:rFonts w:ascii="Times New Roman" w:hAnsi="Times New Roman" w:cs="Times New Roman"/>
+          <w:b/>
+          <w:bCs/>
+          <w:sz w:val="24"/>
+          <w:szCs w:val="24"/>
+        </w:rPr>
+      </w:pPr>
+      <w:r>
+        <w:rPr>
+          <w:rFonts w:ascii="Times New Roman" w:hAnsi="Times New Roman" w:cs="Times New Roman"/>
+          <w:b/>
+          <w:bCs/>
+          <w:sz w:val="24"/>
+          <w:szCs w:val="24"/>
+        </w:rPr>
+        <w:t>HTML</w:t>
+      </w:r>
+    </w:p>
+    <w:p>
+      <w:pPr>
+        <w:rPr>
+          <w:rFonts w:ascii="Times New Roman" w:hAnsi="Times New Roman" w:cs="Times New Roman"/>
+          <w:sz w:val="24"/>
+          <w:szCs w:val="24"/>
+        </w:rPr>
+      </w:pPr>
+      <w:r>
+        <w:rPr>
+          <w:rFonts w:ascii="Times New Roman" w:hAnsi="Times New Roman" w:cs="Times New Roman"/>
+          <w:sz w:val="24"/>
+          <w:szCs w:val="24"/>
+        </w:rPr>
+        <w:t>Uso de etiquetas semánticas (&lt;</w:t>
+      </w:r>
+      <w:proofErr w:type="spellStart"/>
+      <w:r>
+        <w:rPr>
+          <w:rFonts w:ascii="Times New Roman" w:hAnsi="Times New Roman" w:cs="Times New Roman"/>
+          <w:sz w:val="24"/>
+          <w:szCs w:val="24"/>
+        </w:rPr>
+        <w:t>header</w:t>
+      </w:r>
+      <w:proofErr w:type="spellEnd"/>
+      <w:r>
+        <w:rPr>
+          <w:rFonts w:ascii="Times New Roman" w:hAnsi="Times New Roman" w:cs="Times New Roman"/>
+          <w:sz w:val="24"/>
+          <w:szCs w:val="24"/>
+        </w:rPr>
+        <w:t>&gt;, &lt;</w:t>
+      </w:r>
+      <w:proofErr w:type="spellStart"/>
+      <w:r>
+        <w:rPr>
+          <w:rFonts w:ascii="Times New Roman" w:hAnsi="Times New Roman" w:cs="Times New Roman"/>
+          <w:sz w:val="24"/>
+          <w:szCs w:val="24"/>
+        </w:rPr>
+        <w:t>nav</w:t>
+      </w:r>
+      <w:proofErr w:type="spellEnd"/>
+      <w:r>
+        <w:rPr>
+          <w:rFonts w:ascii="Times New Roman" w:hAnsi="Times New Roman" w:cs="Times New Roman"/>
+          <w:sz w:val="24"/>
+          <w:szCs w:val="24"/>
+        </w:rPr>
+        <w:t>&gt;, &lt;</w:t>
+      </w:r>
+      <w:proofErr w:type="spellStart"/>
+      <w:r>
+        <w:rPr>
+          <w:rFonts w:ascii="Times New Roman" w:hAnsi="Times New Roman" w:cs="Times New Roman"/>
+          <w:sz w:val="24"/>
+          <w:szCs w:val="24"/>
+        </w:rPr>
+        <w:t>main</w:t>
+      </w:r>
+      <w:proofErr w:type="spellEnd"/>
+      <w:r>
+        <w:rPr>
+          <w:rFonts w:ascii="Times New Roman" w:hAnsi="Times New Roman" w:cs="Times New Roman"/>
+          <w:sz w:val="24"/>
+          <w:szCs w:val="24"/>
+        </w:rPr>
+        <w:t>&gt;, &lt;</w:t>
+      </w:r>
+      <w:proofErr w:type="spellStart"/>
+      <w:r>
+        <w:rPr>
+          <w:rFonts w:ascii="Times New Roman" w:hAnsi="Times New Roman" w:cs="Times New Roman"/>
+          <w:sz w:val="24"/>
+          <w:szCs w:val="24"/>
+        </w:rPr>
+        <w:t>section</w:t>
+      </w:r>
+      <w:proofErr w:type="spellEnd"/>
+      <w:r>
+        <w:rPr>
+          <w:rFonts w:ascii="Times New Roman" w:hAnsi="Times New Roman" w:cs="Times New Roman"/>
+          <w:sz w:val="24"/>
+          <w:szCs w:val="24"/>
+        </w:rPr>
+        <w:t>&gt;, &lt;</w:t>
+      </w:r>
+      <w:proofErr w:type="spellStart"/>
+      <w:r>
+        <w:rPr>
+          <w:rFonts w:ascii="Times New Roman" w:hAnsi="Times New Roman" w:cs="Times New Roman"/>
+          <w:sz w:val="24"/>
+          <w:szCs w:val="24"/>
+        </w:rPr>
+        <w:t>article</w:t>
+      </w:r>
+      <w:proofErr w:type="spellEnd"/>
+      <w:r>
+        <w:rPr>
+          <w:rFonts w:ascii="Times New Roman" w:hAnsi="Times New Roman" w:cs="Times New Roman"/>
+          <w:sz w:val="24"/>
+          <w:szCs w:val="24"/>
+        </w:rPr>
+        <w:t>&gt;, &lt;</w:t>
+      </w:r>
+      <w:proofErr w:type="spellStart"/>
+      <w:r>
+        <w:rPr>
+          <w:rFonts w:ascii="Times New Roman" w:hAnsi="Times New Roman" w:cs="Times New Roman"/>
+          <w:sz w:val="24"/>
+          <w:szCs w:val="24"/>
+        </w:rPr>
+        <w:t>footer</w:t>
+      </w:r>
+      <w:proofErr w:type="spellEnd"/>
+      <w:r>
+        <w:rPr>
+          <w:rFonts w:ascii="Times New Roman" w:hAnsi="Times New Roman" w:cs="Times New Roman"/>
+          <w:sz w:val="24"/>
+          <w:szCs w:val="24"/>
+        </w:rPr>
+        <w:t>&gt;) para mejorar la accesibilidad y SEO.</w:t>
+      </w:r>
+    </w:p>
+    <w:p>
+      <w:pPr>
+        <w:rPr>
+          <w:rFonts w:ascii="Times New Roman" w:hAnsi="Times New Roman" w:cs="Times New Roman"/>
+          <w:sz w:val="24"/>
+          <w:szCs w:val="24"/>
+        </w:rPr>
+      </w:pPr>
+      <w:r>
+        <w:rPr>
+          <w:rFonts w:ascii="Times New Roman" w:hAnsi="Times New Roman" w:cs="Times New Roman"/>
+          <w:sz w:val="24"/>
+          <w:szCs w:val="24"/>
+        </w:rPr>
+        <w:t>Cada sección identificada con id para navegación interna.</w:t>
+      </w:r>
+    </w:p>
+    <w:p>
+      <w:pPr>
+        <w:rPr>
+          <w:rFonts w:ascii="Times New Roman" w:hAnsi="Times New Roman" w:cs="Times New Roman"/>
+          <w:sz w:val="24"/>
+          <w:szCs w:val="24"/>
+        </w:rPr>
+      </w:pPr>
+      <w:r>
+        <w:rPr>
+          <w:rFonts w:ascii="Times New Roman" w:hAnsi="Times New Roman" w:cs="Times New Roman"/>
+          <w:sz w:val="24"/>
+          <w:szCs w:val="24"/>
+        </w:rPr>
+        <w:t>Formulario con etiquetas &lt;</w:t>
+      </w:r>
+      <w:proofErr w:type="spellStart"/>
+      <w:r>
+        <w:rPr>
+          <w:rFonts w:ascii="Times New Roman" w:hAnsi="Times New Roman" w:cs="Times New Roman"/>
+          <w:sz w:val="24"/>
+          <w:szCs w:val="24"/>
+        </w:rPr>
+        <w:t>label</w:t>
+      </w:r>
+      <w:proofErr w:type="spellEnd"/>
+      <w:r>
+        <w:rPr>
+          <w:rFonts w:ascii="Times New Roman" w:hAnsi="Times New Roman" w:cs="Times New Roman"/>
+          <w:sz w:val="24"/>
+          <w:szCs w:val="24"/>
+        </w:rPr>
+        <w:t>&gt; asociadas a inputs para accesibilidad.</w:t>
+      </w:r>
+    </w:p>
+    <w:p>
+      <w:pPr>
+        <w:rPr>
+          <w:rFonts w:ascii="Times New Roman" w:hAnsi="Times New Roman" w:cs="Times New Roman"/>
+          <w:sz w:val="24"/>
+          <w:szCs w:val="24"/>
+        </w:rPr>
+      </w:pPr>
+      <w:r>
+        <w:rPr>
+          <w:rFonts w:ascii="Times New Roman" w:hAnsi="Times New Roman" w:cs="Times New Roman"/>
+          <w:sz w:val="24"/>
+          <w:szCs w:val="24"/>
+        </w:rPr>
+        <w:t>Uso de atributos ARIA (aria-</w:t>
+      </w:r>
+      <w:proofErr w:type="spellStart"/>
+      <w:r>
+        <w:rPr>
+          <w:rFonts w:ascii="Times New Roman" w:hAnsi="Times New Roman" w:cs="Times New Roman"/>
+          <w:sz w:val="24"/>
+          <w:szCs w:val="24"/>
+        </w:rPr>
+        <w:t>label</w:t>
+      </w:r>
+      <w:proofErr w:type="spellEnd"/>
+      <w:r>
+        <w:rPr>
+          <w:rFonts w:ascii="Times New Roman" w:hAnsi="Times New Roman" w:cs="Times New Roman"/>
+          <w:sz w:val="24"/>
+          <w:szCs w:val="24"/>
+        </w:rPr>
+        <w:t>, role, aria-</w:t>
+      </w:r>
+      <w:proofErr w:type="spellStart"/>
+      <w:r>
+        <w:rPr>
+          <w:rFonts w:ascii="Times New Roman" w:hAnsi="Times New Roman" w:cs="Times New Roman"/>
+          <w:sz w:val="24"/>
+          <w:szCs w:val="24"/>
+        </w:rPr>
+        <w:t>live</w:t>
+      </w:r>
+      <w:proofErr w:type="spellEnd"/>
+      <w:r>
+        <w:rPr>
+          <w:rFonts w:ascii="Times New Roman" w:hAnsi="Times New Roman" w:cs="Times New Roman"/>
+          <w:sz w:val="24"/>
+          <w:szCs w:val="24"/>
+        </w:rPr>
+        <w:t xml:space="preserve">) para mejorar la experiencia de usuarios con tecnologías </w:t>
+      </w:r>
+      <w:proofErr w:type="spellStart"/>
+      <w:r>
+        <w:rPr>
+          <w:rFonts w:ascii="Times New Roman" w:hAnsi="Times New Roman" w:cs="Times New Roman"/>
+          <w:sz w:val="24"/>
+          <w:szCs w:val="24"/>
+        </w:rPr>
+        <w:t>asistivas</w:t>
+      </w:r>
+      <w:proofErr w:type="spellEnd"/>
+      <w:r>
+        <w:rPr>
+          <w:rFonts w:ascii="Times New Roman" w:hAnsi="Times New Roman" w:cs="Times New Roman"/>
+          <w:sz w:val="24"/>
+          <w:szCs w:val="24"/>
+        </w:rPr>
+        <w:t>.</w:t>
+      </w:r>
+    </w:p>
+    <w:p>
+      <w:pPr>
+        <w:rPr>
+          <w:rFonts w:ascii="Times New Roman" w:hAnsi="Times New Roman" w:cs="Times New Roman"/>
+          <w:sz w:val="24"/>
+          <w:szCs w:val="24"/>
+        </w:rPr>
+      </w:pPr>
+      <w:proofErr w:type="spellStart"/>
+      <w:r>
+        <w:rPr>
+          <w:rFonts w:ascii="Times New Roman" w:hAnsi="Times New Roman" w:cs="Times New Roman"/>
+          <w:sz w:val="24"/>
+          <w:szCs w:val="24"/>
+        </w:rPr>
+        <w:t>Tabindex</w:t>
+      </w:r>
+      <w:proofErr w:type="spellEnd"/>
+      <w:r>
+        <w:rPr>
+          <w:rFonts w:ascii="Times New Roman" w:hAnsi="Times New Roman" w:cs="Times New Roman"/>
+          <w:sz w:val="24"/>
+          <w:szCs w:val="24"/>
+        </w:rPr>
+        <w:t xml:space="preserve"> para facilitar navegación por teclado.</w:t>
+      </w:r>
+    </w:p>
+    <w:p>
+      <w:pPr>
+        <w:rPr>
+          <w:rFonts w:ascii="Times New Roman" w:hAnsi="Times New Roman" w:cs="Times New Roman"/>
+          <w:sz w:val="24"/>
+          <w:szCs w:val="24"/>
+        </w:rPr>
+      </w:pPr>
+    </w:p>
+    <w:p>
+      <w:pPr>
+        <w:jc w:val="center"/>
+        <w:rPr>
+          <w:rFonts w:ascii="Times New Roman" w:hAnsi="Times New Roman" w:cs="Times New Roman"/>
+          <w:b/>
+          <w:bCs/>
+          <w:sz w:val="24"/>
+          <w:szCs w:val="24"/>
+        </w:rPr>
+      </w:pPr>
+      <w:r>
+        <w:rPr>
+          <w:rFonts w:ascii="Times New Roman" w:hAnsi="Times New Roman" w:cs="Times New Roman"/>
+          <w:b/>
+          <w:bCs/>
+          <w:sz w:val="24"/>
+          <w:szCs w:val="24"/>
+        </w:rPr>
+        <w:t>CSS</w:t>
+      </w:r>
+    </w:p>
+    <w:p>
+      <w:pPr>
+        <w:rPr>
+          <w:rFonts w:ascii="Times New Roman" w:hAnsi="Times New Roman" w:cs="Times New Roman"/>
+          <w:sz w:val="24"/>
+          <w:szCs w:val="24"/>
+        </w:rPr>
+      </w:pPr>
+      <w:proofErr w:type="spellStart"/>
+      <w:r>
+        <w:rPr>
+          <w:rFonts w:ascii="Times New Roman" w:hAnsi="Times New Roman" w:cs="Times New Roman"/>
+          <w:sz w:val="24"/>
+          <w:szCs w:val="24"/>
+        </w:rPr>
+        <w:t>Reset</w:t>
+      </w:r>
+      <w:proofErr w:type="spellEnd"/>
+      <w:r>
+        <w:rPr>
+          <w:rFonts w:ascii="Times New Roman" w:hAnsi="Times New Roman" w:cs="Times New Roman"/>
+          <w:sz w:val="24"/>
+          <w:szCs w:val="24"/>
+        </w:rPr>
+        <w:t xml:space="preserve"> básico y uso de box-</w:t>
+      </w:r>
+      <w:proofErr w:type="spellStart"/>
+      <w:r>
+        <w:rPr>
+          <w:rFonts w:ascii="Times New Roman" w:hAnsi="Times New Roman" w:cs="Times New Roman"/>
+          <w:sz w:val="24"/>
+          <w:szCs w:val="24"/>
+        </w:rPr>
+        <w:t>sizing</w:t>
+      </w:r>
+      <w:proofErr w:type="spellEnd"/>
+      <w:r>
+        <w:rPr>
+          <w:rFonts w:ascii="Times New Roman" w:hAnsi="Times New Roman" w:cs="Times New Roman"/>
+          <w:sz w:val="24"/>
+          <w:szCs w:val="24"/>
+        </w:rPr>
+        <w:t xml:space="preserve">: </w:t>
+      </w:r>
+      <w:proofErr w:type="spellStart"/>
+      <w:r>
+        <w:rPr>
+          <w:rFonts w:ascii="Times New Roman" w:hAnsi="Times New Roman" w:cs="Times New Roman"/>
+          <w:sz w:val="24"/>
+          <w:szCs w:val="24"/>
+        </w:rPr>
+        <w:t>border</w:t>
+      </w:r>
+      <w:proofErr w:type="spellEnd"/>
+      <w:r>
+        <w:rPr>
+          <w:rFonts w:ascii="Times New Roman" w:hAnsi="Times New Roman" w:cs="Times New Roman"/>
+          <w:sz w:val="24"/>
+          <w:szCs w:val="24"/>
+        </w:rPr>
+        <w:t>-box.</w:t>
+      </w:r>
+    </w:p>
+    <w:p>
+      <w:pPr>
+        <w:rPr>
+          <w:rFonts w:ascii="Times New Roman" w:hAnsi="Times New Roman" w:cs="Times New Roman"/>
+          <w:sz w:val="24"/>
+          <w:szCs w:val="24"/>
+        </w:rPr>
+      </w:pPr>
+      <w:r>
+        <w:rPr>
+          <w:rFonts w:ascii="Times New Roman" w:hAnsi="Times New Roman" w:cs="Times New Roman"/>
+          <w:sz w:val="24"/>
+          <w:szCs w:val="24"/>
+        </w:rPr>
+        <w:t>Paleta de colores basada en azules suaves, transmitiendo calma y profesionalismo.</w:t>
+      </w:r>
+    </w:p>
+    <w:p>
+      <w:pPr>
+        <w:rPr>
+          <w:rFonts w:ascii="Times New Roman" w:hAnsi="Times New Roman" w:cs="Times New Roman"/>
+          <w:sz w:val="24"/>
+          <w:szCs w:val="24"/>
+        </w:rPr>
+      </w:pPr>
+      <w:r>
+        <w:rPr>
+          <w:rFonts w:ascii="Times New Roman" w:hAnsi="Times New Roman" w:cs="Times New Roman"/>
+          <w:sz w:val="24"/>
+          <w:szCs w:val="24"/>
+        </w:rPr>
+        <w:t>Tipografía legible con jerarquía clara (tamaños y pesos).</w:t>
+      </w:r>
+    </w:p>
+    <w:p>
+      <w:pPr>
+        <w:rPr>
+          <w:rFonts w:ascii="Times New Roman" w:hAnsi="Times New Roman" w:cs="Times New Roman"/>
+          <w:sz w:val="24"/>
+          <w:szCs w:val="24"/>
+        </w:rPr>
+      </w:pPr>
+      <w:r>
+        <w:rPr>
+          <w:rFonts w:ascii="Times New Roman" w:hAnsi="Times New Roman" w:cs="Times New Roman"/>
+          <w:sz w:val="24"/>
+          <w:szCs w:val="24"/>
+        </w:rPr>
+        <w:t xml:space="preserve">Diseño responsivo con media </w:t>
+      </w:r>
+      <w:proofErr w:type="spellStart"/>
+      <w:r>
+        <w:rPr>
+          <w:rFonts w:ascii="Times New Roman" w:hAnsi="Times New Roman" w:cs="Times New Roman"/>
+          <w:sz w:val="24"/>
+          <w:szCs w:val="24"/>
+        </w:rPr>
+        <w:t>queries</w:t>
+      </w:r>
+      <w:proofErr w:type="spellEnd"/>
+      <w:r>
+        <w:rPr>
+          <w:rFonts w:ascii="Times New Roman" w:hAnsi="Times New Roman" w:cs="Times New Roman"/>
+          <w:sz w:val="24"/>
+          <w:szCs w:val="24"/>
+        </w:rPr>
+        <w:t xml:space="preserve"> para móviles y </w:t>
+      </w:r>
+      <w:proofErr w:type="spellStart"/>
+      <w:r>
+        <w:rPr>
+          <w:rFonts w:ascii="Times New Roman" w:hAnsi="Times New Roman" w:cs="Times New Roman"/>
+          <w:sz w:val="24"/>
+          <w:szCs w:val="24"/>
+        </w:rPr>
+        <w:t>tablets</w:t>
+      </w:r>
+      <w:proofErr w:type="spellEnd"/>
+      <w:r>
+        <w:rPr>
+          <w:rFonts w:ascii="Times New Roman" w:hAnsi="Times New Roman" w:cs="Times New Roman"/>
+          <w:sz w:val="24"/>
+          <w:szCs w:val="24"/>
+        </w:rPr>
+        <w:t>.</w:t>
+      </w:r>
+    </w:p>
+    <w:p>
+      <w:pPr>
+        <w:rPr>
+          <w:rFonts w:ascii="Times New Roman" w:hAnsi="Times New Roman" w:cs="Times New Roman"/>
+          <w:sz w:val="24"/>
+          <w:szCs w:val="24"/>
+        </w:rPr>
+      </w:pPr>
+      <w:r>
+        <w:rPr>
+          <w:rFonts w:ascii="Times New Roman" w:hAnsi="Times New Roman" w:cs="Times New Roman"/>
+          <w:sz w:val="24"/>
+          <w:szCs w:val="24"/>
+        </w:rPr>
+        <w:t>Animaciones suaves (</w:t>
+      </w:r>
+      <w:proofErr w:type="spellStart"/>
+      <w:r>
+        <w:rPr>
+          <w:rFonts w:ascii="Times New Roman" w:hAnsi="Times New Roman" w:cs="Times New Roman"/>
+          <w:sz w:val="24"/>
+          <w:szCs w:val="24"/>
+        </w:rPr>
+        <w:t>fadeInUp</w:t>
+      </w:r>
+      <w:proofErr w:type="spellEnd"/>
+      <w:r>
+        <w:rPr>
+          <w:rFonts w:ascii="Times New Roman" w:hAnsi="Times New Roman" w:cs="Times New Roman"/>
+          <w:sz w:val="24"/>
+          <w:szCs w:val="24"/>
+        </w:rPr>
+        <w:t>) para aparición progresiva de secciones.</w:t>
+      </w:r>
+    </w:p>
+    <w:p>
+      <w:pPr>
+        <w:rPr>
+          <w:rFonts w:ascii="Times New Roman" w:hAnsi="Times New Roman" w:cs="Times New Roman"/>
+          <w:sz w:val="24"/>
+          <w:szCs w:val="24"/>
+        </w:rPr>
+      </w:pPr>
+      <w:r>
+        <w:rPr>
+          <w:rFonts w:ascii="Times New Roman" w:hAnsi="Times New Roman" w:cs="Times New Roman"/>
+          <w:sz w:val="24"/>
+          <w:szCs w:val="24"/>
+        </w:rPr>
+        <w:t xml:space="preserve">Efectos </w:t>
+      </w:r>
+      <w:proofErr w:type="spellStart"/>
+      <w:r>
+        <w:rPr>
+          <w:rFonts w:ascii="Times New Roman" w:hAnsi="Times New Roman" w:cs="Times New Roman"/>
+          <w:sz w:val="24"/>
+          <w:szCs w:val="24"/>
+        </w:rPr>
+        <w:t>hover</w:t>
+      </w:r>
+      <w:proofErr w:type="spellEnd"/>
+      <w:r>
+        <w:rPr>
+          <w:rFonts w:ascii="Times New Roman" w:hAnsi="Times New Roman" w:cs="Times New Roman"/>
+          <w:sz w:val="24"/>
+          <w:szCs w:val="24"/>
+        </w:rPr>
+        <w:t xml:space="preserve"> y foco en botones, enlaces e imágenes para mejorar usabilidad.</w:t>
+      </w:r>
+    </w:p>
+    <w:p>
+      <w:pPr>
+        <w:rPr>
+          <w:rFonts w:ascii="Times New Roman" w:hAnsi="Times New Roman" w:cs="Times New Roman"/>
+          <w:sz w:val="24"/>
+          <w:szCs w:val="24"/>
+        </w:rPr>
+      </w:pPr>
+      <w:r>
+        <w:rPr>
+          <w:rFonts w:ascii="Times New Roman" w:hAnsi="Times New Roman" w:cs="Times New Roman"/>
+          <w:sz w:val="24"/>
+          <w:szCs w:val="24"/>
+        </w:rPr>
+        <w:t xml:space="preserve">Menú fijo con fondo translúcido y efecto </w:t>
+      </w:r>
+      <w:proofErr w:type="spellStart"/>
+      <w:r>
+        <w:rPr>
+          <w:rFonts w:ascii="Times New Roman" w:hAnsi="Times New Roman" w:cs="Times New Roman"/>
+          <w:sz w:val="24"/>
+          <w:szCs w:val="24"/>
+        </w:rPr>
+        <w:t>blur</w:t>
+      </w:r>
+      <w:proofErr w:type="spellEnd"/>
+      <w:r>
+        <w:rPr>
+          <w:rFonts w:ascii="Times New Roman" w:hAnsi="Times New Roman" w:cs="Times New Roman"/>
+          <w:sz w:val="24"/>
+          <w:szCs w:val="24"/>
+        </w:rPr>
+        <w:t xml:space="preserve"> para mantener visibilidad sin opacar contenido.</w:t>
+      </w:r>
+    </w:p>
+    <w:p>
+      <w:pPr>
+        <w:jc w:val="center"/>
+        <w:rPr>
+          <w:rFonts w:ascii="Times New Roman" w:hAnsi="Times New Roman" w:cs="Times New Roman"/>
+          <w:sz w:val="24"/>
+          <w:szCs w:val="24"/>
+        </w:rPr>
+      </w:pPr>
+    </w:p>
+    <w:p>
+      <w:pPr>
+        <w:jc w:val="center"/>
+        <w:rPr>
+          <w:rFonts w:ascii="Times New Roman" w:hAnsi="Times New Roman" w:cs="Times New Roman"/>
+          <w:b/>
+          <w:bCs/>
+          <w:sz w:val="24"/>
+          <w:szCs w:val="24"/>
+        </w:rPr>
+      </w:pPr>
+      <w:r>
+        <w:rPr>
+          <w:rFonts w:ascii="Times New Roman" w:hAnsi="Times New Roman" w:cs="Times New Roman"/>
+          <w:sz w:val="24"/>
+          <w:szCs w:val="24"/>
+        </w:rPr>
+        <w:t xml:space="preserve"> </w:t>
+      </w:r>
+      <w:r>
+        <w:rPr>
+          <w:rFonts w:ascii="Times New Roman" w:hAnsi="Times New Roman" w:cs="Times New Roman"/>
+          <w:b/>
+          <w:bCs/>
+          <w:sz w:val="24"/>
+          <w:szCs w:val="24"/>
+        </w:rPr>
+        <w:t>JavaScript</w:t>
+      </w:r>
+    </w:p>
+    <w:p>
+      <w:pPr>
+        <w:rPr>
+          <w:rFonts w:ascii="Times New Roman" w:hAnsi="Times New Roman" w:cs="Times New Roman"/>
+          <w:sz w:val="24"/>
+          <w:szCs w:val="24"/>
+        </w:rPr>
+      </w:pPr>
+      <w:r>
+        <w:rPr>
+          <w:rFonts w:ascii="Times New Roman" w:hAnsi="Times New Roman" w:cs="Times New Roman"/>
+          <w:sz w:val="24"/>
+          <w:szCs w:val="24"/>
+        </w:rPr>
+        <w:t xml:space="preserve">Script simple para </w:t>
+      </w:r>
+      <w:proofErr w:type="gramStart"/>
+      <w:r>
+        <w:rPr>
+          <w:rFonts w:ascii="Times New Roman" w:hAnsi="Times New Roman" w:cs="Times New Roman"/>
+          <w:sz w:val="24"/>
+          <w:szCs w:val="24"/>
+        </w:rPr>
+        <w:t>el test</w:t>
+      </w:r>
+      <w:proofErr w:type="gramEnd"/>
+      <w:r>
+        <w:rPr>
+          <w:rFonts w:ascii="Times New Roman" w:hAnsi="Times New Roman" w:cs="Times New Roman"/>
+          <w:sz w:val="24"/>
+          <w:szCs w:val="24"/>
+        </w:rPr>
+        <w:t xml:space="preserve"> emocional:</w:t>
+      </w:r>
+    </w:p>
+    <w:p>
+      <w:pPr>
+        <w:rPr>
+          <w:rFonts w:ascii="Times New Roman" w:hAnsi="Times New Roman" w:cs="Times New Roman"/>
+          <w:sz w:val="24"/>
+          <w:szCs w:val="24"/>
+        </w:rPr>
+      </w:pPr>
+      <w:r>
+        <w:rPr>
+          <w:rFonts w:ascii="Times New Roman" w:hAnsi="Times New Roman" w:cs="Times New Roman"/>
+          <w:sz w:val="24"/>
+          <w:szCs w:val="24"/>
+        </w:rPr>
+        <w:t>Captura respuestas seleccionadas.</w:t>
+      </w:r>
+    </w:p>
+    <w:p>
+      <w:pPr>
+        <w:rPr>
+          <w:rFonts w:ascii="Times New Roman" w:hAnsi="Times New Roman" w:cs="Times New Roman"/>
+          <w:sz w:val="24"/>
+          <w:szCs w:val="24"/>
+        </w:rPr>
+      </w:pPr>
+      <w:r>
+        <w:rPr>
+          <w:rFonts w:ascii="Times New Roman" w:hAnsi="Times New Roman" w:cs="Times New Roman"/>
+          <w:sz w:val="24"/>
+          <w:szCs w:val="24"/>
+        </w:rPr>
+        <w:t>Suma puntajes y clasifica el resultado en 3 niveles.</w:t>
+      </w:r>
+    </w:p>
+    <w:p>
+      <w:pPr>
+        <w:rPr>
+          <w:rFonts w:ascii="Times New Roman" w:hAnsi="Times New Roman" w:cs="Times New Roman"/>
+          <w:sz w:val="24"/>
+          <w:szCs w:val="24"/>
+        </w:rPr>
+      </w:pPr>
+      <w:r>
+        <w:rPr>
+          <w:rFonts w:ascii="Times New Roman" w:hAnsi="Times New Roman" w:cs="Times New Roman"/>
+          <w:sz w:val="24"/>
+          <w:szCs w:val="24"/>
+        </w:rPr>
+        <w:t>Muestra mensaje personalizado en área dedicada.</w:t>
+      </w:r>
+    </w:p>
+    <w:p>
+      <w:pPr>
+        <w:rPr>
+          <w:rFonts w:ascii="Times New Roman" w:hAnsi="Times New Roman" w:cs="Times New Roman"/>
+          <w:sz w:val="24"/>
+          <w:szCs w:val="24"/>
+        </w:rPr>
+      </w:pPr>
+      <w:r>
+        <w:rPr>
+          <w:rFonts w:ascii="Times New Roman" w:hAnsi="Times New Roman" w:cs="Times New Roman"/>
+          <w:sz w:val="24"/>
+          <w:szCs w:val="24"/>
+        </w:rPr>
+        <w:t>Validación básica de selección de respuestas (campo requerido).</w:t>
+      </w:r>
+    </w:p>
+    <w:p>
+      <w:pPr>
+        <w:rPr>
+          <w:rFonts w:ascii="Times New Roman" w:hAnsi="Times New Roman" w:cs="Times New Roman"/>
+          <w:sz w:val="24"/>
+          <w:szCs w:val="24"/>
+        </w:rPr>
+      </w:pPr>
+      <w:r>
+        <w:rPr>
+          <w:rFonts w:ascii="Times New Roman" w:hAnsi="Times New Roman" w:cs="Times New Roman"/>
+          <w:sz w:val="24"/>
+          <w:szCs w:val="24"/>
+        </w:rPr>
+        <w:t>Actualización dinámica del resultado sin recarga de página.</w:t>
+      </w:r>
+    </w:p>
+    <w:p>
+      <w:pPr>
+        <w:rPr>
+          <w:rFonts w:ascii="Times New Roman" w:hAnsi="Times New Roman" w:cs="Times New Roman"/>
+          <w:sz w:val="24"/>
+          <w:szCs w:val="24"/>
+        </w:rPr>
+      </w:pPr>
+    </w:p>
+    <w:p>
+      <w:pPr>
+        <w:jc w:val="center"/>
+        <w:rPr>
+          <w:rFonts w:ascii="Times New Roman" w:hAnsi="Times New Roman" w:cs="Times New Roman"/>
+          <w:b/>
+          <w:bCs/>
+          <w:sz w:val="24"/>
+          <w:szCs w:val="24"/>
+        </w:rPr>
+      </w:pPr>
+      <w:r>
+        <w:rPr>
+          <w:rFonts w:ascii="Times New Roman" w:hAnsi="Times New Roman" w:cs="Times New Roman"/>
+          <w:b/>
+          <w:bCs/>
+          <w:sz w:val="24"/>
+          <w:szCs w:val="24"/>
+        </w:rPr>
+        <w:t>Funcionalidades Clave</w:t>
+      </w:r>
+    </w:p>
+    <w:tbl>
+      <w:tblPr>
+        <w:tblStyle w:val="Tablaconcuadrcula"/>
+        <w:tblW w:w="0" w:type="auto"/>
+        <w:tblLook w:val="04A0" w:firstRow="1" w:lastRow="0" w:firstColumn="1" w:lastColumn="0" w:noHBand="0" w:noVBand="1"/>
+      </w:tblPr>
+      <w:tblGrid>
+        <w:gridCol w:w="2497"/>
+        <w:gridCol w:w="5997"/>
+      </w:tblGrid>
+      <w:tr>
+        <w:tc>
+          <w:tcPr>
+            <w:tcW w:w="0" w:type="auto"/>
+            <w:hideMark/>
+          </w:tcPr>
+          <w:p>
+            <w:pPr>
+              <w:rPr>
+                <w:rFonts w:ascii="Times New Roman" w:hAnsi="Times New Roman" w:cs="Times New Roman"/>
+                <w:sz w:val="24"/>
+                <w:szCs w:val="24"/>
+              </w:rPr>
+            </w:pPr>
+            <w:r>
+              <w:rPr>
+                <w:rFonts w:ascii="Times New Roman" w:hAnsi="Times New Roman" w:cs="Times New Roman"/>
+                <w:sz w:val="24"/>
+                <w:szCs w:val="24"/>
+              </w:rPr>
+              <w:t>Funcionalidad</w:t>
+            </w:r>
+          </w:p>
+        </w:tc>
+        <w:tc>
+          <w:tcPr>
+            <w:tcW w:w="0" w:type="auto"/>
+            <w:hideMark/>
+          </w:tcPr>
+          <w:p>
+            <w:pPr>
+              <w:rPr>
+                <w:rFonts w:ascii="Times New Roman" w:hAnsi="Times New Roman" w:cs="Times New Roman"/>
+                <w:sz w:val="24"/>
+                <w:szCs w:val="24"/>
+              </w:rPr>
+            </w:pPr>
+            <w:r>
+              <w:rPr>
+                <w:rFonts w:ascii="Times New Roman" w:hAnsi="Times New Roman" w:cs="Times New Roman"/>
+                <w:sz w:val="24"/>
+                <w:szCs w:val="24"/>
+              </w:rPr>
+              <w:t>Descripción</w:t>
+            </w:r>
+          </w:p>
+        </w:tc>
+      </w:tr>
+      <w:tr>
+        <w:tc>
+          <w:tcPr>
+            <w:tcW w:w="0" w:type="auto"/>
+            <w:hideMark/>
+          </w:tcPr>
+          <w:p>
+            <w:pPr>
+              <w:rPr>
+                <w:rFonts w:ascii="Times New Roman" w:hAnsi="Times New Roman" w:cs="Times New Roman"/>
+                <w:sz w:val="24"/>
+                <w:szCs w:val="24"/>
+              </w:rPr>
+            </w:pPr>
+            <w:r>
+              <w:rPr>
+                <w:rFonts w:ascii="Times New Roman" w:hAnsi="Times New Roman" w:cs="Times New Roman"/>
+                <w:sz w:val="24"/>
+                <w:szCs w:val="24"/>
+              </w:rPr>
+              <w:t>Menú fijo y navegación interna</w:t>
+            </w:r>
+          </w:p>
+        </w:tc>
+        <w:tc>
+          <w:tcPr>
+            <w:tcW w:w="0" w:type="auto"/>
+            <w:hideMark/>
+          </w:tcPr>
+          <w:p>
+            <w:pPr>
+              <w:rPr>
+                <w:rFonts w:ascii="Times New Roman" w:hAnsi="Times New Roman" w:cs="Times New Roman"/>
+                <w:sz w:val="24"/>
+                <w:szCs w:val="24"/>
+              </w:rPr>
+            </w:pPr>
+            <w:r>
+              <w:rPr>
+                <w:rFonts w:ascii="Times New Roman" w:hAnsi="Times New Roman" w:cs="Times New Roman"/>
+                <w:sz w:val="24"/>
+                <w:szCs w:val="24"/>
+              </w:rPr>
+              <w:t>Permite desplazarse rápidamente a secciones clave con anclajes y foco accesible.</w:t>
+            </w:r>
+          </w:p>
+        </w:tc>
+      </w:tr>
+      <w:tr>
+        <w:tc>
+          <w:tcPr>
+            <w:tcW w:w="0" w:type="auto"/>
+            <w:hideMark/>
+          </w:tcPr>
+          <w:p>
+            <w:pPr>
+              <w:rPr>
+                <w:rFonts w:ascii="Times New Roman" w:hAnsi="Times New Roman" w:cs="Times New Roman"/>
+                <w:sz w:val="24"/>
+                <w:szCs w:val="24"/>
+              </w:rPr>
+            </w:pPr>
+            <w:r>
+              <w:rPr>
+                <w:rFonts w:ascii="Times New Roman" w:hAnsi="Times New Roman" w:cs="Times New Roman"/>
+                <w:sz w:val="24"/>
+                <w:szCs w:val="24"/>
+              </w:rPr>
+              <w:t>Sección "Sobre Nosotros"</w:t>
+            </w:r>
+          </w:p>
+        </w:tc>
+        <w:tc>
+          <w:tcPr>
+            <w:tcW w:w="0" w:type="auto"/>
+            <w:hideMark/>
+          </w:tcPr>
+          <w:p>
+            <w:pPr>
+              <w:rPr>
+                <w:rFonts w:ascii="Times New Roman" w:hAnsi="Times New Roman" w:cs="Times New Roman"/>
+                <w:sz w:val="24"/>
+                <w:szCs w:val="24"/>
+              </w:rPr>
+            </w:pPr>
+            <w:r>
+              <w:rPr>
+                <w:rFonts w:ascii="Times New Roman" w:hAnsi="Times New Roman" w:cs="Times New Roman"/>
+                <w:sz w:val="24"/>
+                <w:szCs w:val="24"/>
+              </w:rPr>
+              <w:t>Presenta información para generar confianza y conexión con el usuario.</w:t>
+            </w:r>
+          </w:p>
+        </w:tc>
+      </w:tr>
+      <w:tr>
+        <w:tc>
+          <w:tcPr>
+            <w:tcW w:w="0" w:type="auto"/>
+            <w:hideMark/>
+          </w:tcPr>
+          <w:p>
+            <w:pPr>
+              <w:rPr>
+                <w:rFonts w:ascii="Times New Roman" w:hAnsi="Times New Roman" w:cs="Times New Roman"/>
+                <w:sz w:val="24"/>
+                <w:szCs w:val="24"/>
+              </w:rPr>
+            </w:pPr>
+            <w:r>
+              <w:rPr>
+                <w:rFonts w:ascii="Times New Roman" w:hAnsi="Times New Roman" w:cs="Times New Roman"/>
+                <w:sz w:val="24"/>
+                <w:szCs w:val="24"/>
+              </w:rPr>
+              <w:t>Enfermedades mentales</w:t>
+            </w:r>
+          </w:p>
+        </w:tc>
+        <w:tc>
+          <w:tcPr>
+            <w:tcW w:w="0" w:type="auto"/>
+            <w:hideMark/>
+          </w:tcPr>
+          <w:p>
+            <w:pPr>
+              <w:rPr>
+                <w:rFonts w:ascii="Times New Roman" w:hAnsi="Times New Roman" w:cs="Times New Roman"/>
+                <w:sz w:val="24"/>
+                <w:szCs w:val="24"/>
+              </w:rPr>
+            </w:pPr>
+            <w:r>
+              <w:rPr>
+                <w:rFonts w:ascii="Times New Roman" w:hAnsi="Times New Roman" w:cs="Times New Roman"/>
+                <w:sz w:val="24"/>
+                <w:szCs w:val="24"/>
+              </w:rPr>
+              <w:t>Información con imágenes ilustrativas, descripción y tratamiento, en formato claro y atractivo.</w:t>
+            </w:r>
+          </w:p>
+        </w:tc>
+      </w:tr>
+      <w:tr>
+        <w:tc>
+          <w:tcPr>
+            <w:tcW w:w="0" w:type="auto"/>
+            <w:hideMark/>
+          </w:tcPr>
+          <w:p>
+            <w:pPr>
+              <w:rPr>
+                <w:rFonts w:ascii="Times New Roman" w:hAnsi="Times New Roman" w:cs="Times New Roman"/>
+                <w:sz w:val="24"/>
+                <w:szCs w:val="24"/>
+              </w:rPr>
+            </w:pPr>
+            <w:r>
+              <w:rPr>
+                <w:rFonts w:ascii="Times New Roman" w:hAnsi="Times New Roman" w:cs="Times New Roman"/>
+                <w:sz w:val="24"/>
+                <w:szCs w:val="24"/>
+              </w:rPr>
+              <w:t>Casos reales y testimonios</w:t>
+            </w:r>
+          </w:p>
+        </w:tc>
+        <w:tc>
+          <w:tcPr>
+            <w:tcW w:w="0" w:type="auto"/>
+            <w:hideMark/>
+          </w:tcPr>
+          <w:p>
+            <w:pPr>
+              <w:rPr>
+                <w:rFonts w:ascii="Times New Roman" w:hAnsi="Times New Roman" w:cs="Times New Roman"/>
+                <w:sz w:val="24"/>
+                <w:szCs w:val="24"/>
+              </w:rPr>
+            </w:pPr>
+            <w:r>
+              <w:rPr>
+                <w:rFonts w:ascii="Times New Roman" w:hAnsi="Times New Roman" w:cs="Times New Roman"/>
+                <w:sz w:val="24"/>
+                <w:szCs w:val="24"/>
+              </w:rPr>
+              <w:t>Testimonios breves con citas reales para aportar cercanía y empatía.</w:t>
+            </w:r>
+          </w:p>
+        </w:tc>
+      </w:tr>
+      <w:tr>
+        <w:tc>
+          <w:tcPr>
+            <w:tcW w:w="0" w:type="auto"/>
+            <w:hideMark/>
+          </w:tcPr>
+          <w:p>
+            <w:pPr>
+              <w:rPr>
+                <w:rFonts w:ascii="Times New Roman" w:hAnsi="Times New Roman" w:cs="Times New Roman"/>
+                <w:sz w:val="24"/>
+                <w:szCs w:val="24"/>
+              </w:rPr>
+            </w:pPr>
+            <w:r>
+              <w:rPr>
+                <w:rFonts w:ascii="Times New Roman" w:hAnsi="Times New Roman" w:cs="Times New Roman"/>
+                <w:sz w:val="24"/>
+                <w:szCs w:val="24"/>
+              </w:rPr>
+              <w:t>Test de evaluación emocional</w:t>
+            </w:r>
+          </w:p>
+        </w:tc>
+        <w:tc>
+          <w:tcPr>
+            <w:tcW w:w="0" w:type="auto"/>
+            <w:hideMark/>
+          </w:tcPr>
+          <w:p>
+            <w:pPr>
+              <w:rPr>
+                <w:rFonts w:ascii="Times New Roman" w:hAnsi="Times New Roman" w:cs="Times New Roman"/>
+                <w:sz w:val="24"/>
+                <w:szCs w:val="24"/>
+              </w:rPr>
+            </w:pPr>
+            <w:r>
+              <w:rPr>
+                <w:rFonts w:ascii="Times New Roman" w:hAnsi="Times New Roman" w:cs="Times New Roman"/>
+                <w:sz w:val="24"/>
+                <w:szCs w:val="24"/>
+              </w:rPr>
+              <w:t>Formulario interactivo para autoevaluación rápida con retroalimentación inmediata.</w:t>
+            </w:r>
+          </w:p>
+        </w:tc>
+      </w:tr>
+      <w:tr>
+        <w:tc>
+          <w:tcPr>
+            <w:tcW w:w="0" w:type="auto"/>
+            <w:hideMark/>
+          </w:tcPr>
+          <w:p>
+            <w:pPr>
+              <w:rPr>
+                <w:rFonts w:ascii="Times New Roman" w:hAnsi="Times New Roman" w:cs="Times New Roman"/>
+                <w:sz w:val="24"/>
+                <w:szCs w:val="24"/>
+              </w:rPr>
+            </w:pPr>
+            <w:proofErr w:type="spellStart"/>
+            <w:r>
+              <w:rPr>
+                <w:rFonts w:ascii="Times New Roman" w:hAnsi="Times New Roman" w:cs="Times New Roman"/>
+                <w:sz w:val="24"/>
+                <w:szCs w:val="24"/>
+              </w:rPr>
+              <w:t>Footer</w:t>
+            </w:r>
+            <w:proofErr w:type="spellEnd"/>
+            <w:r>
+              <w:rPr>
+                <w:rFonts w:ascii="Times New Roman" w:hAnsi="Times New Roman" w:cs="Times New Roman"/>
+                <w:sz w:val="24"/>
+                <w:szCs w:val="24"/>
+              </w:rPr>
+              <w:t xml:space="preserve"> con redes sociales</w:t>
+            </w:r>
+          </w:p>
+        </w:tc>
+        <w:tc>
+          <w:tcPr>
+            <w:tcW w:w="0" w:type="auto"/>
+            <w:hideMark/>
+          </w:tcPr>
+          <w:p>
+            <w:pPr>
+              <w:rPr>
+                <w:rFonts w:ascii="Times New Roman" w:hAnsi="Times New Roman" w:cs="Times New Roman"/>
+                <w:sz w:val="24"/>
+                <w:szCs w:val="24"/>
+              </w:rPr>
+            </w:pPr>
+            <w:r>
+              <w:rPr>
+                <w:rFonts w:ascii="Times New Roman" w:hAnsi="Times New Roman" w:cs="Times New Roman"/>
+                <w:sz w:val="24"/>
+                <w:szCs w:val="24"/>
+              </w:rPr>
+              <w:t>Enlaces a Facebook y LinkedIn con iconos SVG accesibles y estilizados.</w:t>
+            </w:r>
+          </w:p>
+        </w:tc>
+      </w:tr>
+      <w:tr>
+        <w:tc>
+          <w:tcPr>
+            <w:tcW w:w="0" w:type="auto"/>
+            <w:hideMark/>
+          </w:tcPr>
+          <w:p>
+            <w:pPr>
+              <w:rPr>
+                <w:rFonts w:ascii="Times New Roman" w:hAnsi="Times New Roman" w:cs="Times New Roman"/>
+                <w:sz w:val="24"/>
+                <w:szCs w:val="24"/>
+              </w:rPr>
+            </w:pPr>
+            <w:r>
+              <w:rPr>
+                <w:rFonts w:ascii="Times New Roman" w:hAnsi="Times New Roman" w:cs="Times New Roman"/>
+                <w:sz w:val="24"/>
+                <w:szCs w:val="24"/>
+              </w:rPr>
+              <w:t>Diseño responsivo</w:t>
+            </w:r>
+          </w:p>
+        </w:tc>
+        <w:tc>
+          <w:tcPr>
+            <w:tcW w:w="0" w:type="auto"/>
+            <w:hideMark/>
+          </w:tcPr>
+          <w:p>
+            <w:pPr>
+              <w:rPr>
+                <w:rFonts w:ascii="Times New Roman" w:hAnsi="Times New Roman" w:cs="Times New Roman"/>
+                <w:sz w:val="24"/>
+                <w:szCs w:val="24"/>
+              </w:rPr>
+            </w:pPr>
+            <w:r>
+              <w:rPr>
+                <w:rFonts w:ascii="Times New Roman" w:hAnsi="Times New Roman" w:cs="Times New Roman"/>
+                <w:sz w:val="24"/>
+                <w:szCs w:val="24"/>
+              </w:rPr>
+              <w:t>Adaptación visual para todo tipo de dispositivos, manteniendo funcionalidad y estética.</w:t>
+            </w:r>
+          </w:p>
+        </w:tc>
+      </w:tr>
+      <w:tr>
+        <w:tc>
+          <w:tcPr>
+            <w:tcW w:w="0" w:type="auto"/>
+            <w:hideMark/>
+          </w:tcPr>
+          <w:p>
+            <w:pPr>
+              <w:rPr>
+                <w:rFonts w:ascii="Times New Roman" w:hAnsi="Times New Roman" w:cs="Times New Roman"/>
+                <w:sz w:val="24"/>
+                <w:szCs w:val="24"/>
+              </w:rPr>
+            </w:pPr>
+            <w:r>
+              <w:rPr>
+                <w:rFonts w:ascii="Times New Roman" w:hAnsi="Times New Roman" w:cs="Times New Roman"/>
+                <w:sz w:val="24"/>
+                <w:szCs w:val="24"/>
+              </w:rPr>
+              <w:t>Accesibilidad básica</w:t>
+            </w:r>
+          </w:p>
+        </w:tc>
+        <w:tc>
+          <w:tcPr>
+            <w:tcW w:w="0" w:type="auto"/>
+            <w:hideMark/>
+          </w:tcPr>
+          <w:p>
+            <w:pPr>
+              <w:rPr>
+                <w:rFonts w:ascii="Times New Roman" w:hAnsi="Times New Roman" w:cs="Times New Roman"/>
+                <w:sz w:val="24"/>
+                <w:szCs w:val="24"/>
+              </w:rPr>
+            </w:pPr>
+            <w:r>
+              <w:rPr>
+                <w:rFonts w:ascii="Times New Roman" w:hAnsi="Times New Roman" w:cs="Times New Roman"/>
+                <w:sz w:val="24"/>
+                <w:szCs w:val="24"/>
+              </w:rPr>
+              <w:t xml:space="preserve">Uso de etiquetas ARIA, </w:t>
+            </w:r>
+            <w:proofErr w:type="spellStart"/>
+            <w:r>
+              <w:rPr>
+                <w:rFonts w:ascii="Times New Roman" w:hAnsi="Times New Roman" w:cs="Times New Roman"/>
+                <w:sz w:val="24"/>
+                <w:szCs w:val="24"/>
+              </w:rPr>
+              <w:t>tabindex</w:t>
+            </w:r>
+            <w:proofErr w:type="spellEnd"/>
+            <w:r>
+              <w:rPr>
+                <w:rFonts w:ascii="Times New Roman" w:hAnsi="Times New Roman" w:cs="Times New Roman"/>
+                <w:sz w:val="24"/>
+                <w:szCs w:val="24"/>
+              </w:rPr>
+              <w:t>, roles y estructura semántica para usuarios con discapacidad.</w:t>
+            </w:r>
+          </w:p>
+        </w:tc>
+      </w:tr>
+    </w:tbl>
+    <w:p>
+      <w:pPr>
+        <w:rPr>
+          <w:rFonts w:ascii="Times New Roman" w:hAnsi="Times New Roman" w:cs="Times New Roman"/>
+          <w:sz w:val="24"/>
+          <w:szCs w:val="24"/>
+        </w:rPr>
+      </w:pPr>
+    </w:p>
+    <w:p>
+      <w:pPr>
+        <w:jc w:val="center"/>
+        <w:rPr>
+          <w:rFonts w:ascii="Times New Roman" w:hAnsi="Times New Roman" w:cs="Times New Roman"/>
+          <w:b/>
+          <w:bCs/>
+          <w:sz w:val="24"/>
+          <w:szCs w:val="24"/>
+        </w:rPr>
+      </w:pPr>
+      <w:r>
+        <w:rPr>
+          <w:rFonts w:ascii="Times New Roman" w:hAnsi="Times New Roman" w:cs="Times New Roman"/>
+          <w:b/>
+          <w:bCs/>
+          <w:sz w:val="24"/>
+          <w:szCs w:val="24"/>
+        </w:rPr>
+        <w:t>Diseño y Experiencia de Usuario</w:t>
+      </w:r>
+    </w:p>
+    <w:p>
+      <w:pPr>
+        <w:rPr>
+          <w:rFonts w:ascii="Times New Roman" w:hAnsi="Times New Roman" w:cs="Times New Roman"/>
+          <w:sz w:val="24"/>
+          <w:szCs w:val="24"/>
+        </w:rPr>
+      </w:pPr>
+      <w:r>
+        <w:rPr>
+          <w:rFonts w:ascii="Times New Roman" w:hAnsi="Times New Roman" w:cs="Times New Roman"/>
+          <w:sz w:val="24"/>
+          <w:szCs w:val="24"/>
+        </w:rPr>
+        <w:t>Colores: Azules y blancos predominantes, asociados a calma, confianza y profesionalismo.</w:t>
+      </w:r>
+    </w:p>
+    <w:p>
+      <w:pPr>
+        <w:rPr>
+          <w:rFonts w:ascii="Times New Roman" w:hAnsi="Times New Roman" w:cs="Times New Roman"/>
+          <w:sz w:val="24"/>
+          <w:szCs w:val="24"/>
+        </w:rPr>
+      </w:pPr>
+      <w:r>
+        <w:rPr>
+          <w:rFonts w:ascii="Times New Roman" w:hAnsi="Times New Roman" w:cs="Times New Roman"/>
+          <w:sz w:val="24"/>
+          <w:szCs w:val="24"/>
+        </w:rPr>
+        <w:t xml:space="preserve">Tipografía: Fuentes </w:t>
+      </w:r>
+      <w:proofErr w:type="spellStart"/>
+      <w:r>
+        <w:rPr>
+          <w:rFonts w:ascii="Times New Roman" w:hAnsi="Times New Roman" w:cs="Times New Roman"/>
+          <w:sz w:val="24"/>
+          <w:szCs w:val="24"/>
+        </w:rPr>
+        <w:t>sans-serif</w:t>
+      </w:r>
+      <w:proofErr w:type="spellEnd"/>
+      <w:r>
+        <w:rPr>
+          <w:rFonts w:ascii="Times New Roman" w:hAnsi="Times New Roman" w:cs="Times New Roman"/>
+          <w:sz w:val="24"/>
+          <w:szCs w:val="24"/>
+        </w:rPr>
+        <w:t xml:space="preserve"> modernas, con buen contraste y tamaño adecuado para lectura prolongada.</w:t>
+      </w:r>
+    </w:p>
+    <w:p>
+      <w:pPr>
+        <w:rPr>
+          <w:rFonts w:ascii="Times New Roman" w:hAnsi="Times New Roman" w:cs="Times New Roman"/>
+          <w:sz w:val="24"/>
+          <w:szCs w:val="24"/>
+        </w:rPr>
+      </w:pPr>
+      <w:r>
+        <w:rPr>
+          <w:rFonts w:ascii="Times New Roman" w:hAnsi="Times New Roman" w:cs="Times New Roman"/>
+          <w:sz w:val="24"/>
+          <w:szCs w:val="24"/>
+        </w:rPr>
+        <w:t xml:space="preserve">Espaciado: Uso generoso de márgenes y </w:t>
+      </w:r>
+      <w:proofErr w:type="spellStart"/>
+      <w:r>
+        <w:rPr>
+          <w:rFonts w:ascii="Times New Roman" w:hAnsi="Times New Roman" w:cs="Times New Roman"/>
+          <w:sz w:val="24"/>
+          <w:szCs w:val="24"/>
+        </w:rPr>
+        <w:t>paddings</w:t>
+      </w:r>
+      <w:proofErr w:type="spellEnd"/>
+      <w:r>
+        <w:rPr>
+          <w:rFonts w:ascii="Times New Roman" w:hAnsi="Times New Roman" w:cs="Times New Roman"/>
+          <w:sz w:val="24"/>
+          <w:szCs w:val="24"/>
+        </w:rPr>
+        <w:t xml:space="preserve"> para evitar saturación visual.</w:t>
+      </w:r>
+    </w:p>
+    <w:p>
+      <w:pPr>
+        <w:rPr>
+          <w:rFonts w:ascii="Times New Roman" w:hAnsi="Times New Roman" w:cs="Times New Roman"/>
+          <w:sz w:val="24"/>
+          <w:szCs w:val="24"/>
+        </w:rPr>
+      </w:pPr>
+      <w:r>
+        <w:rPr>
+          <w:rFonts w:ascii="Times New Roman" w:hAnsi="Times New Roman" w:cs="Times New Roman"/>
+          <w:sz w:val="24"/>
+          <w:szCs w:val="24"/>
+        </w:rPr>
+        <w:t>Imágenes: Iconos vectoriales y fotografías ilustrativas con bordes redondeados y sombras suaves.</w:t>
+      </w:r>
+    </w:p>
+    <w:p>
+      <w:pPr>
+        <w:rPr>
+          <w:rFonts w:ascii="Times New Roman" w:hAnsi="Times New Roman" w:cs="Times New Roman"/>
+          <w:sz w:val="24"/>
+          <w:szCs w:val="24"/>
+        </w:rPr>
+      </w:pPr>
+      <w:r>
+        <w:rPr>
+          <w:rFonts w:ascii="Times New Roman" w:hAnsi="Times New Roman" w:cs="Times New Roman"/>
+          <w:sz w:val="24"/>
+          <w:szCs w:val="24"/>
+        </w:rPr>
+        <w:t>Animaciones: Aparición progresiva de secciones para dinamismo sin distraer.</w:t>
+      </w:r>
+    </w:p>
+    <w:p>
+      <w:pPr>
+        <w:rPr>
+          <w:rFonts w:ascii="Times New Roman" w:hAnsi="Times New Roman" w:cs="Times New Roman"/>
+          <w:sz w:val="24"/>
+          <w:szCs w:val="24"/>
+        </w:rPr>
+      </w:pPr>
+      <w:r>
+        <w:rPr>
+          <w:rFonts w:ascii="Times New Roman" w:hAnsi="Times New Roman" w:cs="Times New Roman"/>
+          <w:sz w:val="24"/>
+          <w:szCs w:val="24"/>
+        </w:rPr>
+        <w:t xml:space="preserve">Interactividad: Botones y enlaces con efectos </w:t>
+      </w:r>
+      <w:proofErr w:type="spellStart"/>
+      <w:r>
+        <w:rPr>
+          <w:rFonts w:ascii="Times New Roman" w:hAnsi="Times New Roman" w:cs="Times New Roman"/>
+          <w:sz w:val="24"/>
+          <w:szCs w:val="24"/>
+        </w:rPr>
+        <w:t>hover</w:t>
+      </w:r>
+      <w:proofErr w:type="spellEnd"/>
+      <w:r>
+        <w:rPr>
+          <w:rFonts w:ascii="Times New Roman" w:hAnsi="Times New Roman" w:cs="Times New Roman"/>
+          <w:sz w:val="24"/>
+          <w:szCs w:val="24"/>
+        </w:rPr>
+        <w:t xml:space="preserve"> y foco para </w:t>
+      </w:r>
+      <w:proofErr w:type="spellStart"/>
+      <w:r>
+        <w:rPr>
+          <w:rFonts w:ascii="Times New Roman" w:hAnsi="Times New Roman" w:cs="Times New Roman"/>
+          <w:sz w:val="24"/>
+          <w:szCs w:val="24"/>
+        </w:rPr>
+        <w:t>feedback</w:t>
+      </w:r>
+      <w:proofErr w:type="spellEnd"/>
+      <w:r>
+        <w:rPr>
+          <w:rFonts w:ascii="Times New Roman" w:hAnsi="Times New Roman" w:cs="Times New Roman"/>
+          <w:sz w:val="24"/>
+          <w:szCs w:val="24"/>
+        </w:rPr>
+        <w:t xml:space="preserve"> visual.</w:t>
+      </w:r>
+    </w:p>
+    <w:p>
+      <w:pPr>
+        <w:rPr>
+          <w:rFonts w:ascii="Times New Roman" w:hAnsi="Times New Roman" w:cs="Times New Roman"/>
+          <w:sz w:val="24"/>
+          <w:szCs w:val="24"/>
+        </w:rPr>
+      </w:pPr>
+      <w:r>
+        <w:rPr>
+          <w:rFonts w:ascii="Times New Roman" w:hAnsi="Times New Roman" w:cs="Times New Roman"/>
+          <w:sz w:val="24"/>
+          <w:szCs w:val="24"/>
+        </w:rPr>
+        <w:t>Accesibilidad: Navegación con teclado, etiquetas descriptivas y roles ARIA.</w:t>
+      </w:r>
+    </w:p>
+    <w:p>
+      <w:pPr>
+        <w:rPr>
+          <w:rFonts w:ascii="Times New Roman" w:hAnsi="Times New Roman" w:cs="Times New Roman"/>
+          <w:sz w:val="24"/>
+          <w:szCs w:val="24"/>
+        </w:rPr>
+      </w:pPr>
+    </w:p>
+    <w:p>
+      <w:pPr>
+        <w:jc w:val="center"/>
+        <w:rPr>
+          <w:rFonts w:ascii="Times New Roman" w:hAnsi="Times New Roman" w:cs="Times New Roman"/>
+          <w:b/>
+          <w:bCs/>
+          <w:sz w:val="24"/>
+          <w:szCs w:val="24"/>
+        </w:rPr>
+      </w:pPr>
+      <w:proofErr w:type="spellStart"/>
+      <w:r>
+        <w:rPr>
+          <w:rFonts w:ascii="Times New Roman" w:hAnsi="Times New Roman" w:cs="Times New Roman"/>
+          <w:b/>
+          <w:bCs/>
+          <w:sz w:val="24"/>
+          <w:szCs w:val="24"/>
+        </w:rPr>
+        <w:t>Responsividad</w:t>
+      </w:r>
+      <w:proofErr w:type="spellEnd"/>
+    </w:p>
+    <w:p>
+      <w:pPr>
+        <w:rPr>
+          <w:rFonts w:ascii="Times New Roman" w:hAnsi="Times New Roman" w:cs="Times New Roman"/>
+          <w:sz w:val="24"/>
+          <w:szCs w:val="24"/>
+        </w:rPr>
+      </w:pPr>
+      <w:r>
+        <w:rPr>
+          <w:rFonts w:ascii="Times New Roman" w:hAnsi="Times New Roman" w:cs="Times New Roman"/>
+          <w:sz w:val="24"/>
+          <w:szCs w:val="24"/>
+        </w:rPr>
+        <w:t xml:space="preserve">Media </w:t>
+      </w:r>
+      <w:proofErr w:type="spellStart"/>
+      <w:r>
+        <w:rPr>
+          <w:rFonts w:ascii="Times New Roman" w:hAnsi="Times New Roman" w:cs="Times New Roman"/>
+          <w:sz w:val="24"/>
+          <w:szCs w:val="24"/>
+        </w:rPr>
+        <w:t>queries</w:t>
+      </w:r>
+      <w:proofErr w:type="spellEnd"/>
+      <w:r>
+        <w:rPr>
+          <w:rFonts w:ascii="Times New Roman" w:hAnsi="Times New Roman" w:cs="Times New Roman"/>
+          <w:sz w:val="24"/>
+          <w:szCs w:val="24"/>
+        </w:rPr>
+        <w:t xml:space="preserve"> para pantallas menores a 768px:</w:t>
+      </w:r>
+    </w:p>
+    <w:p>
+      <w:pPr>
+        <w:rPr>
+          <w:rFonts w:ascii="Times New Roman" w:hAnsi="Times New Roman" w:cs="Times New Roman"/>
+          <w:sz w:val="24"/>
+          <w:szCs w:val="24"/>
+        </w:rPr>
+      </w:pPr>
+      <w:r>
+        <w:rPr>
+          <w:rFonts w:ascii="Times New Roman" w:hAnsi="Times New Roman" w:cs="Times New Roman"/>
+          <w:sz w:val="24"/>
+          <w:szCs w:val="24"/>
+        </w:rPr>
+        <w:t xml:space="preserve">Menú horizontal se </w:t>
+      </w:r>
+      <w:proofErr w:type="gramStart"/>
+      <w:r>
+        <w:rPr>
+          <w:rFonts w:ascii="Times New Roman" w:hAnsi="Times New Roman" w:cs="Times New Roman"/>
+          <w:sz w:val="24"/>
+          <w:szCs w:val="24"/>
+        </w:rPr>
+        <w:t>mantiene</w:t>
+      </w:r>
+      <w:proofErr w:type="gramEnd"/>
+      <w:r>
+        <w:rPr>
+          <w:rFonts w:ascii="Times New Roman" w:hAnsi="Times New Roman" w:cs="Times New Roman"/>
+          <w:sz w:val="24"/>
+          <w:szCs w:val="24"/>
+        </w:rPr>
+        <w:t xml:space="preserve"> pero con menor espacio entre ítems.</w:t>
+      </w:r>
+    </w:p>
+    <w:p>
+      <w:pPr>
+        <w:rPr>
+          <w:rFonts w:ascii="Times New Roman" w:hAnsi="Times New Roman" w:cs="Times New Roman"/>
+          <w:sz w:val="24"/>
+          <w:szCs w:val="24"/>
+        </w:rPr>
+      </w:pPr>
+      <w:r>
+        <w:rPr>
+          <w:rFonts w:ascii="Times New Roman" w:hAnsi="Times New Roman" w:cs="Times New Roman"/>
+          <w:sz w:val="24"/>
+          <w:szCs w:val="24"/>
+        </w:rPr>
+        <w:t xml:space="preserve">Secciones con </w:t>
+      </w:r>
+      <w:proofErr w:type="spellStart"/>
+      <w:r>
+        <w:rPr>
+          <w:rFonts w:ascii="Times New Roman" w:hAnsi="Times New Roman" w:cs="Times New Roman"/>
+          <w:sz w:val="24"/>
+          <w:szCs w:val="24"/>
+        </w:rPr>
+        <w:t>flexbox</w:t>
+      </w:r>
+      <w:proofErr w:type="spellEnd"/>
+      <w:r>
+        <w:rPr>
+          <w:rFonts w:ascii="Times New Roman" w:hAnsi="Times New Roman" w:cs="Times New Roman"/>
+          <w:sz w:val="24"/>
+          <w:szCs w:val="24"/>
+        </w:rPr>
+        <w:t xml:space="preserve"> cambian a columna para mejor lectura en móvil.</w:t>
+      </w:r>
+    </w:p>
+    <w:p>
+      <w:pPr>
+        <w:rPr>
+          <w:rFonts w:ascii="Times New Roman" w:hAnsi="Times New Roman" w:cs="Times New Roman"/>
+          <w:sz w:val="24"/>
+          <w:szCs w:val="24"/>
+        </w:rPr>
+      </w:pPr>
+      <w:r>
+        <w:rPr>
+          <w:rFonts w:ascii="Times New Roman" w:hAnsi="Times New Roman" w:cs="Times New Roman"/>
+          <w:sz w:val="24"/>
+          <w:szCs w:val="24"/>
+        </w:rPr>
+        <w:t>Imágenes se adaptan al 100% ancho disponible.</w:t>
+      </w:r>
+    </w:p>
+    <w:p>
+      <w:pPr>
+        <w:rPr>
+          <w:rFonts w:ascii="Times New Roman" w:hAnsi="Times New Roman" w:cs="Times New Roman"/>
+          <w:sz w:val="24"/>
+          <w:szCs w:val="24"/>
+        </w:rPr>
+      </w:pPr>
+      <w:r>
+        <w:rPr>
+          <w:rFonts w:ascii="Times New Roman" w:hAnsi="Times New Roman" w:cs="Times New Roman"/>
+          <w:sz w:val="24"/>
+          <w:szCs w:val="24"/>
+        </w:rPr>
+        <w:t xml:space="preserve">Formularios y testimonios con </w:t>
+      </w:r>
+      <w:proofErr w:type="spellStart"/>
+      <w:r>
+        <w:rPr>
+          <w:rFonts w:ascii="Times New Roman" w:hAnsi="Times New Roman" w:cs="Times New Roman"/>
+          <w:sz w:val="24"/>
+          <w:szCs w:val="24"/>
+        </w:rPr>
+        <w:t>padding</w:t>
+      </w:r>
+      <w:proofErr w:type="spellEnd"/>
+      <w:r>
+        <w:rPr>
+          <w:rFonts w:ascii="Times New Roman" w:hAnsi="Times New Roman" w:cs="Times New Roman"/>
+          <w:sz w:val="24"/>
+          <w:szCs w:val="24"/>
+        </w:rPr>
+        <w:t xml:space="preserve"> reducido para aprovechar espacio.</w:t>
+      </w:r>
+    </w:p>
+    <w:p>
+      <w:pPr>
+        <w:rPr>
+          <w:rFonts w:ascii="Times New Roman" w:hAnsi="Times New Roman" w:cs="Times New Roman"/>
+          <w:sz w:val="24"/>
+          <w:szCs w:val="24"/>
+        </w:rPr>
+      </w:pPr>
+      <w:r>
+        <w:rPr>
+          <w:rFonts w:ascii="Times New Roman" w:hAnsi="Times New Roman" w:cs="Times New Roman"/>
+          <w:sz w:val="24"/>
+          <w:szCs w:val="24"/>
+        </w:rPr>
+        <w:t xml:space="preserve">Uso de </w:t>
+      </w:r>
+      <w:proofErr w:type="spellStart"/>
+      <w:r>
+        <w:rPr>
+          <w:rFonts w:ascii="Times New Roman" w:hAnsi="Times New Roman" w:cs="Times New Roman"/>
+          <w:sz w:val="24"/>
+          <w:szCs w:val="24"/>
+        </w:rPr>
+        <w:t>viewport</w:t>
+      </w:r>
+      <w:proofErr w:type="spellEnd"/>
+      <w:r>
+        <w:rPr>
+          <w:rFonts w:ascii="Times New Roman" w:hAnsi="Times New Roman" w:cs="Times New Roman"/>
+          <w:sz w:val="24"/>
+          <w:szCs w:val="24"/>
+        </w:rPr>
+        <w:t xml:space="preserve"> meta tag para escalado correcto en dispositivos móviles.</w:t>
+      </w:r>
+    </w:p>
+    <w:p>
+      <w:pPr>
+        <w:rPr>
+          <w:rFonts w:ascii="Times New Roman" w:hAnsi="Times New Roman" w:cs="Times New Roman"/>
+          <w:sz w:val="24"/>
+          <w:szCs w:val="24"/>
+        </w:rPr>
+      </w:pPr>
+    </w:p>
+    <w:p>
+      <w:pPr>
+        <w:jc w:val="center"/>
+        <w:rPr>
+          <w:rFonts w:ascii="Times New Roman" w:hAnsi="Times New Roman" w:cs="Times New Roman"/>
+          <w:b/>
+          <w:bCs/>
+          <w:sz w:val="24"/>
+          <w:szCs w:val="24"/>
+        </w:rPr>
+      </w:pPr>
+      <w:r>
+        <w:rPr>
+          <w:rFonts w:ascii="Times New Roman" w:hAnsi="Times New Roman" w:cs="Times New Roman"/>
+          <w:b/>
+          <w:bCs/>
+          <w:sz w:val="24"/>
+          <w:szCs w:val="24"/>
+        </w:rPr>
+        <w:t>Seguridad y Buenas Prácticas</w:t>
+      </w:r>
+    </w:p>
+    <w:p>
+      <w:pPr>
+        <w:rPr>
+          <w:rFonts w:ascii="Times New Roman" w:hAnsi="Times New Roman" w:cs="Times New Roman"/>
+          <w:sz w:val="24"/>
+          <w:szCs w:val="24"/>
+        </w:rPr>
+      </w:pPr>
+      <w:r>
+        <w:rPr>
+          <w:rFonts w:ascii="Times New Roman" w:hAnsi="Times New Roman" w:cs="Times New Roman"/>
+          <w:sz w:val="24"/>
+          <w:szCs w:val="24"/>
+        </w:rPr>
+        <w:t xml:space="preserve">Enlaces externos abren en pestañas nuevas con </w:t>
+      </w:r>
+      <w:proofErr w:type="gramStart"/>
+      <w:r>
+        <w:rPr>
+          <w:rFonts w:ascii="Times New Roman" w:hAnsi="Times New Roman" w:cs="Times New Roman"/>
+          <w:sz w:val="24"/>
+          <w:szCs w:val="24"/>
+        </w:rPr>
+        <w:t>target</w:t>
+      </w:r>
+      <w:proofErr w:type="gramEnd"/>
+      <w:r>
+        <w:rPr>
+          <w:rFonts w:ascii="Times New Roman" w:hAnsi="Times New Roman" w:cs="Times New Roman"/>
+          <w:sz w:val="24"/>
+          <w:szCs w:val="24"/>
+        </w:rPr>
+        <w:t>="_</w:t>
+      </w:r>
+      <w:proofErr w:type="spellStart"/>
+      <w:r>
+        <w:rPr>
+          <w:rFonts w:ascii="Times New Roman" w:hAnsi="Times New Roman" w:cs="Times New Roman"/>
+          <w:sz w:val="24"/>
+          <w:szCs w:val="24"/>
+        </w:rPr>
+        <w:t>blank</w:t>
+      </w:r>
+      <w:proofErr w:type="spellEnd"/>
+      <w:r>
+        <w:rPr>
+          <w:rFonts w:ascii="Times New Roman" w:hAnsi="Times New Roman" w:cs="Times New Roman"/>
+          <w:sz w:val="24"/>
+          <w:szCs w:val="24"/>
+        </w:rPr>
+        <w:t xml:space="preserve">" y </w:t>
+      </w:r>
+      <w:proofErr w:type="spellStart"/>
+      <w:r>
+        <w:rPr>
+          <w:rFonts w:ascii="Times New Roman" w:hAnsi="Times New Roman" w:cs="Times New Roman"/>
+          <w:sz w:val="24"/>
+          <w:szCs w:val="24"/>
+        </w:rPr>
+        <w:t>rel</w:t>
+      </w:r>
+      <w:proofErr w:type="spellEnd"/>
+      <w:r>
+        <w:rPr>
+          <w:rFonts w:ascii="Times New Roman" w:hAnsi="Times New Roman" w:cs="Times New Roman"/>
+          <w:sz w:val="24"/>
+          <w:szCs w:val="24"/>
+        </w:rPr>
+        <w:t>="</w:t>
+      </w:r>
+      <w:proofErr w:type="spellStart"/>
+      <w:r>
+        <w:rPr>
+          <w:rFonts w:ascii="Times New Roman" w:hAnsi="Times New Roman" w:cs="Times New Roman"/>
+          <w:sz w:val="24"/>
+          <w:szCs w:val="24"/>
+        </w:rPr>
+        <w:t>noopener</w:t>
+      </w:r>
+      <w:proofErr w:type="spellEnd"/>
+      <w:r>
+        <w:rPr>
+          <w:rFonts w:ascii="Times New Roman" w:hAnsi="Times New Roman" w:cs="Times New Roman"/>
+          <w:sz w:val="24"/>
+          <w:szCs w:val="24"/>
+        </w:rPr>
+        <w:t>" para seguridad.</w:t>
+      </w:r>
+    </w:p>
+    <w:p>
+      <w:pPr>
+        <w:rPr>
+          <w:rFonts w:ascii="Times New Roman" w:hAnsi="Times New Roman" w:cs="Times New Roman"/>
+          <w:sz w:val="24"/>
+          <w:szCs w:val="24"/>
+        </w:rPr>
+      </w:pPr>
+      <w:r>
+        <w:rPr>
+          <w:rFonts w:ascii="Times New Roman" w:hAnsi="Times New Roman" w:cs="Times New Roman"/>
+          <w:sz w:val="24"/>
+          <w:szCs w:val="24"/>
+        </w:rPr>
+        <w:t>Validación básica en formulario para evitar envíos incompletos.</w:t>
+      </w:r>
+    </w:p>
+    <w:p>
+      <w:pPr>
+        <w:rPr>
+          <w:rFonts w:ascii="Times New Roman" w:hAnsi="Times New Roman" w:cs="Times New Roman"/>
+          <w:sz w:val="24"/>
+          <w:szCs w:val="24"/>
+        </w:rPr>
+      </w:pPr>
+      <w:r>
+        <w:rPr>
+          <w:rFonts w:ascii="Times New Roman" w:hAnsi="Times New Roman" w:cs="Times New Roman"/>
+          <w:sz w:val="24"/>
+          <w:szCs w:val="24"/>
+        </w:rPr>
+        <w:t>Código limpio, comentado y estructurado para facilitar mantenimiento.</w:t>
+      </w:r>
+    </w:p>
+    <w:p>
+      <w:pPr>
+        <w:rPr>
+          <w:rFonts w:ascii="Times New Roman" w:hAnsi="Times New Roman" w:cs="Times New Roman"/>
+          <w:sz w:val="24"/>
+          <w:szCs w:val="24"/>
+        </w:rPr>
+      </w:pPr>
+      <w:r>
+        <w:rPr>
+          <w:rFonts w:ascii="Times New Roman" w:hAnsi="Times New Roman" w:cs="Times New Roman"/>
+          <w:sz w:val="24"/>
+          <w:szCs w:val="24"/>
+        </w:rPr>
+        <w:t>Uso de etiquetas semánticas y ARIA para mejorar compatibilidad con lectores de pantalla.</w:t>
+      </w:r>
+    </w:p>
+    <w:p>
+      <w:pPr>
+        <w:rPr>
+          <w:rFonts w:ascii="Times New Roman" w:hAnsi="Times New Roman" w:cs="Times New Roman"/>
+          <w:sz w:val="24"/>
+          <w:szCs w:val="24"/>
+        </w:rPr>
+      </w:pPr>
+    </w:p>
+    <w:p>
+      <w:pPr>
+        <w:jc w:val="center"/>
+        <w:rPr>
+          <w:rFonts w:ascii="Times New Roman" w:hAnsi="Times New Roman" w:cs="Times New Roman"/>
+          <w:b/>
+          <w:bCs/>
+          <w:sz w:val="24"/>
+          <w:szCs w:val="24"/>
+        </w:rPr>
+      </w:pPr>
+      <w:r>
+        <w:rPr>
+          <w:rFonts w:ascii="Times New Roman" w:hAnsi="Times New Roman" w:cs="Times New Roman"/>
+          <w:b/>
+          <w:bCs/>
+          <w:sz w:val="24"/>
+          <w:szCs w:val="24"/>
+        </w:rPr>
+        <w:t>Posibles Mejoras Futuras</w:t>
+      </w:r>
+    </w:p>
+    <w:p>
+      <w:pPr>
+        <w:rPr>
+          <w:rFonts w:ascii="Times New Roman" w:hAnsi="Times New Roman" w:cs="Times New Roman"/>
+          <w:sz w:val="24"/>
+          <w:szCs w:val="24"/>
+        </w:rPr>
+      </w:pPr>
+      <w:r>
+        <w:rPr>
+          <w:rFonts w:ascii="Times New Roman" w:hAnsi="Times New Roman" w:cs="Times New Roman"/>
+          <w:sz w:val="24"/>
+          <w:szCs w:val="24"/>
+        </w:rPr>
+        <w:t xml:space="preserve">Integrar </w:t>
+      </w:r>
+      <w:proofErr w:type="spellStart"/>
+      <w:r>
+        <w:rPr>
+          <w:rFonts w:ascii="Times New Roman" w:hAnsi="Times New Roman" w:cs="Times New Roman"/>
+          <w:sz w:val="24"/>
+          <w:szCs w:val="24"/>
+        </w:rPr>
+        <w:t>backend</w:t>
+      </w:r>
+      <w:proofErr w:type="spellEnd"/>
+      <w:r>
+        <w:rPr>
+          <w:rFonts w:ascii="Times New Roman" w:hAnsi="Times New Roman" w:cs="Times New Roman"/>
+          <w:sz w:val="24"/>
+          <w:szCs w:val="24"/>
+        </w:rPr>
+        <w:t xml:space="preserve"> para almacenar resultados </w:t>
+      </w:r>
+      <w:proofErr w:type="gramStart"/>
+      <w:r>
+        <w:rPr>
+          <w:rFonts w:ascii="Times New Roman" w:hAnsi="Times New Roman" w:cs="Times New Roman"/>
+          <w:sz w:val="24"/>
+          <w:szCs w:val="24"/>
+        </w:rPr>
+        <w:t>del test</w:t>
+      </w:r>
+      <w:proofErr w:type="gramEnd"/>
+      <w:r>
+        <w:rPr>
+          <w:rFonts w:ascii="Times New Roman" w:hAnsi="Times New Roman" w:cs="Times New Roman"/>
+          <w:sz w:val="24"/>
+          <w:szCs w:val="24"/>
+        </w:rPr>
+        <w:t xml:space="preserve"> y generar reportes.</w:t>
+      </w:r>
+    </w:p>
+    <w:p>
+      <w:pPr>
+        <w:rPr>
+          <w:rFonts w:ascii="Times New Roman" w:hAnsi="Times New Roman" w:cs="Times New Roman"/>
+          <w:sz w:val="24"/>
+          <w:szCs w:val="24"/>
+        </w:rPr>
+      </w:pPr>
+      <w:r>
+        <w:rPr>
+          <w:rFonts w:ascii="Times New Roman" w:hAnsi="Times New Roman" w:cs="Times New Roman"/>
+          <w:sz w:val="24"/>
+          <w:szCs w:val="24"/>
+        </w:rPr>
+        <w:t>Añadir base de datos para gestionar testimonios y enfermedades dinámicamente.</w:t>
+      </w:r>
+    </w:p>
+    <w:p>
+      <w:pPr>
+        <w:rPr>
+          <w:rFonts w:ascii="Times New Roman" w:hAnsi="Times New Roman" w:cs="Times New Roman"/>
+          <w:sz w:val="24"/>
+          <w:szCs w:val="24"/>
+        </w:rPr>
+      </w:pPr>
+      <w:r>
+        <w:rPr>
+          <w:rFonts w:ascii="Times New Roman" w:hAnsi="Times New Roman" w:cs="Times New Roman"/>
+          <w:sz w:val="24"/>
+          <w:szCs w:val="24"/>
+        </w:rPr>
+        <w:t>Incorporar formularios de contacto y reserva de citas.</w:t>
+      </w:r>
+    </w:p>
+    <w:p>
+      <w:pPr>
+        <w:rPr>
+          <w:rFonts w:ascii="Times New Roman" w:hAnsi="Times New Roman" w:cs="Times New Roman"/>
+          <w:sz w:val="24"/>
+          <w:szCs w:val="24"/>
+        </w:rPr>
+      </w:pPr>
+      <w:r>
+        <w:rPr>
+          <w:rFonts w:ascii="Times New Roman" w:hAnsi="Times New Roman" w:cs="Times New Roman"/>
+          <w:sz w:val="24"/>
+          <w:szCs w:val="24"/>
+        </w:rPr>
+        <w:t>Implementar SEO avanzado y optimización de velocidad.</w:t>
+      </w:r>
+    </w:p>
+    <w:p>
+      <w:pPr>
+        <w:rPr>
+          <w:rFonts w:ascii="Times New Roman" w:hAnsi="Times New Roman" w:cs="Times New Roman"/>
+          <w:sz w:val="24"/>
+          <w:szCs w:val="24"/>
+        </w:rPr>
+      </w:pPr>
+      <w:r>
+        <w:rPr>
+          <w:rFonts w:ascii="Times New Roman" w:hAnsi="Times New Roman" w:cs="Times New Roman"/>
+          <w:sz w:val="24"/>
+          <w:szCs w:val="24"/>
+        </w:rPr>
+        <w:t>Mejorar accesibilidad con pruebas con usuarios reales.</w:t>
+      </w:r>
+    </w:p>
+    <w:p>
+      <w:pPr>
+        <w:rPr>
+          <w:rFonts w:ascii="Times New Roman" w:hAnsi="Times New Roman" w:cs="Times New Roman"/>
+          <w:sz w:val="24"/>
+          <w:szCs w:val="24"/>
+        </w:rPr>
+      </w:pPr>
+      <w:r>
+        <w:rPr>
+          <w:rFonts w:ascii="Times New Roman" w:hAnsi="Times New Roman" w:cs="Times New Roman"/>
+          <w:sz w:val="24"/>
+          <w:szCs w:val="24"/>
+        </w:rPr>
+        <w:t>Añadir la IA para resolver casos reales.</w:t>
+      </w:r>
+    </w:p>
+    <w:p>
+      <w:pPr>
+        <w:rPr>
+          <w:rFonts w:ascii="Times New Roman" w:hAnsi="Times New Roman" w:cs="Times New Roman"/>
+          <w:sz w:val="24"/>
+          <w:szCs w:val="24"/>
+        </w:rPr>
+      </w:pPr>
+    </w:p>
+    <w:p>
+      <w:pPr>
+        <w:rPr>
+          <w:rFonts w:ascii="Times New Roman" w:hAnsi="Times New Roman" w:cs="Times New Roman"/>
+          <w:sz w:val="24"/>
+          <w:szCs w:val="24"/>
+        </w:rPr>
+      </w:pPr>
+      <w:r>
+        <w:rPr>
+          <w:rFonts w:ascii="Times New Roman" w:hAnsi="Times New Roman" w:cs="Times New Roman"/>
+          <w:sz w:val="24"/>
+          <w:szCs w:val="24"/>
+        </w:rPr>
+        <w:br w:type="page"/>
+      </w:r>
+    </w:p>
+    <w:p>
+      <w:pPr>
+        <w:jc w:val="center"/>
+        <w:rPr>
+          <w:rFonts w:ascii="Times New Roman" w:hAnsi="Times New Roman" w:cs="Times New Roman"/>
+          <w:b/>
+          <w:bCs/>
+          <w:sz w:val="24"/>
+          <w:szCs w:val="24"/>
+        </w:rPr>
+      </w:pPr>
+      <w:r>
+        <w:rPr>
+          <w:rFonts w:ascii="Times New Roman" w:hAnsi="Times New Roman" w:cs="Times New Roman"/>
+          <w:b/>
+          <w:bCs/>
+          <w:sz w:val="24"/>
+          <w:szCs w:val="24"/>
+        </w:rPr>
+        <w:t>Conclusión</w:t>
+      </w:r>
+    </w:p>
+    <w:p>
+      <w:pPr>
+        <w:rPr>
+          <w:rFonts w:ascii="Times New Roman" w:hAnsi="Times New Roman" w:cs="Times New Roman"/>
+          <w:sz w:val="24"/>
+          <w:szCs w:val="24"/>
+        </w:rPr>
+      </w:pPr>
+      <w:r>
+        <w:rPr>
+          <w:rFonts w:ascii="Times New Roman" w:hAnsi="Times New Roman" w:cs="Times New Roman"/>
+          <w:sz w:val="24"/>
+          <w:szCs w:val="24"/>
+        </w:rPr>
+        <w:t>El proyecto "Psicología y Salud Mental" es una página web, accesible y responsiva que cumple con los objetivos de informar, sensibilizar y ofrecer herramientas básicas para la evaluación emocional. Su diseño y desarrollo están orientados a la experiencia del usuario y buenas prácticas de desarrollo web.</w:t>
+      </w:r>
+    </w:p>
+    <w:p>
+      <w:pPr>
+        <w:rPr>
+          <w:rFonts w:ascii="Times New Roman" w:hAnsi="Times New Roman" w:cs="Times New Roman"/>
+          <w:sz w:val="24"/>
+          <w:szCs w:val="24"/>
+        </w:rPr>
+      </w:pPr>
+    </w:p>
+    <w:p>
+      <w:pPr>
+        <w:rPr>
+          <w:rFonts w:ascii="Times New Roman" w:hAnsi="Times New Roman" w:cs="Times New Roman"/>
+          <w:sz w:val="24"/>
+          <w:szCs w:val="24"/>
+        </w:rPr>
+      </w:pPr>
+    </w:p>
+    <w:p>
+      <w:pPr>
+        <w:spacing w:line="240" w:lineRule="auto"/>
+        <w:rPr>
+          <w:rFonts w:ascii="Times New Roman" w:hAnsi="Times New Roman" w:cs="Times New Roman"/>
+          <w:sz w:val="24"/>
+          <w:szCs w:val="24"/>
         </w:rPr>
       </w:pPr>
     </w:p>
@@ -2179,11 +4586,127 @@
       </w:rPr>
     </w:lvl>
   </w:abstractNum>
+  <w:abstractNum w:abstractNumId="2" w15:restartNumberingAfterBreak="0">
+    <w:nsid w:val="691103DA"/>
+    <w:multiLevelType w:val="hybridMultilevel"/>
+    <w:tmpl w:val="EE7CB5BE"/>
+    <w:lvl w:ilvl="0" w:tplc="580A0001">
+      <w:start w:val="1"/>
+      <w:numFmt w:val="bullet"/>
+      <w:lvlText w:val=""/>
+      <w:lvlJc w:val="left"/>
+      <w:pPr>
+        <w:ind w:left="720" w:hanging="360"/>
+      </w:pPr>
+      <w:rPr>
+        <w:rFonts w:ascii="Symbol" w:hAnsi="Symbol" w:hint="default"/>
+      </w:rPr>
+    </w:lvl>
+    <w:lvl w:ilvl="1" w:tplc="580A0003" w:tentative="1">
+      <w:start w:val="1"/>
+      <w:numFmt w:val="bullet"/>
+      <w:lvlText w:val="o"/>
+      <w:lvlJc w:val="left"/>
+      <w:pPr>
+        <w:ind w:left="1440" w:hanging="360"/>
+      </w:pPr>
+      <w:rPr>
+        <w:rFonts w:ascii="Courier New" w:hAnsi="Courier New" w:cs="Courier New" w:hint="default"/>
+      </w:rPr>
+    </w:lvl>
+    <w:lvl w:ilvl="2" w:tplc="580A0005" w:tentative="1">
+      <w:start w:val="1"/>
+      <w:numFmt w:val="bullet"/>
+      <w:lvlText w:val=""/>
+      <w:lvlJc w:val="left"/>
+      <w:pPr>
+        <w:ind w:left="2160" w:hanging="360"/>
+      </w:pPr>
+      <w:rPr>
+        <w:rFonts w:ascii="Wingdings" w:hAnsi="Wingdings" w:hint="default"/>
+      </w:rPr>
+    </w:lvl>
+    <w:lvl w:ilvl="3" w:tplc="580A0001" w:tentative="1">
+      <w:start w:val="1"/>
+      <w:numFmt w:val="bullet"/>
+      <w:lvlText w:val=""/>
+      <w:lvlJc w:val="left"/>
+      <w:pPr>
+        <w:ind w:left="2880" w:hanging="360"/>
+      </w:pPr>
+      <w:rPr>
+        <w:rFonts w:ascii="Symbol" w:hAnsi="Symbol" w:hint="default"/>
+      </w:rPr>
+    </w:lvl>
+    <w:lvl w:ilvl="4" w:tplc="580A0003" w:tentative="1">
+      <w:start w:val="1"/>
+      <w:numFmt w:val="bullet"/>
+      <w:lvlText w:val="o"/>
+      <w:lvlJc w:val="left"/>
+      <w:pPr>
+        <w:ind w:left="3600" w:hanging="360"/>
+      </w:pPr>
+      <w:rPr>
+        <w:rFonts w:ascii="Courier New" w:hAnsi="Courier New" w:cs="Courier New" w:hint="default"/>
+      </w:rPr>
+    </w:lvl>
+    <w:lvl w:ilvl="5" w:tplc="580A0005" w:tentative="1">
+      <w:start w:val="1"/>
+      <w:numFmt w:val="bullet"/>
+      <w:lvlText w:val=""/>
+      <w:lvlJc w:val="left"/>
+      <w:pPr>
+        <w:ind w:left="4320" w:hanging="360"/>
+      </w:pPr>
+      <w:rPr>
+        <w:rFonts w:ascii="Wingdings" w:hAnsi="Wingdings" w:hint="default"/>
+      </w:rPr>
+    </w:lvl>
+    <w:lvl w:ilvl="6" w:tplc="580A0001" w:tentative="1">
+      <w:start w:val="1"/>
+      <w:numFmt w:val="bullet"/>
+      <w:lvlText w:val=""/>
+      <w:lvlJc w:val="left"/>
+      <w:pPr>
+        <w:ind w:left="5040" w:hanging="360"/>
+      </w:pPr>
+      <w:rPr>
+        <w:rFonts w:ascii="Symbol" w:hAnsi="Symbol" w:hint="default"/>
+      </w:rPr>
+    </w:lvl>
+    <w:lvl w:ilvl="7" w:tplc="580A0003" w:tentative="1">
+      <w:start w:val="1"/>
+      <w:numFmt w:val="bullet"/>
+      <w:lvlText w:val="o"/>
+      <w:lvlJc w:val="left"/>
+      <w:pPr>
+        <w:ind w:left="5760" w:hanging="360"/>
+      </w:pPr>
+      <w:rPr>
+        <w:rFonts w:ascii="Courier New" w:hAnsi="Courier New" w:cs="Courier New" w:hint="default"/>
+      </w:rPr>
+    </w:lvl>
+    <w:lvl w:ilvl="8" w:tplc="580A0005" w:tentative="1">
+      <w:start w:val="1"/>
+      <w:numFmt w:val="bullet"/>
+      <w:lvlText w:val=""/>
+      <w:lvlJc w:val="left"/>
+      <w:pPr>
+        <w:ind w:left="6480" w:hanging="360"/>
+      </w:pPr>
+      <w:rPr>
+        <w:rFonts w:ascii="Wingdings" w:hAnsi="Wingdings" w:hint="default"/>
+      </w:rPr>
+    </w:lvl>
+  </w:abstractNum>
   <w:num w:numId="1" w16cid:durableId="2138327229">
     <w:abstractNumId w:val="0"/>
   </w:num>
   <w:num w:numId="2" w16cid:durableId="414057534">
     <w:abstractNumId w:val="1"/>
+  </w:num>
+  <w:num w:numId="3" w16cid:durableId="1121191217">
+    <w:abstractNumId w:val="2"/>
   </w:num>
 </w:numbering>
 </file>
@@ -3153,6 +5676,25 @@
       <w:bCs/>
     </w:rPr>
   </w:style>
+  <w:style w:type="table" w:styleId="Tablaconcuadrcula">
+    <w:name w:val="Table Grid"/>
+    <w:basedOn w:val="Tablanormal"/>
+    <w:uiPriority w:val="39"/>
+    <w:rsid w:val="001024E1"/>
+    <w:pPr>
+      <w:spacing w:after="0" w:line="240" w:lineRule="auto"/>
+    </w:pPr>
+    <w:tblPr>
+      <w:tblBorders>
+        <w:top w:val="single" w:sz="4" w:space="0" w:color="auto"/>
+        <w:left w:val="single" w:sz="4" w:space="0" w:color="auto"/>
+        <w:bottom w:val="single" w:sz="4" w:space="0" w:color="auto"/>
+        <w:right w:val="single" w:sz="4" w:space="0" w:color="auto"/>
+        <w:insideH w:val="single" w:sz="4" w:space="0" w:color="auto"/>
+        <w:insideV w:val="single" w:sz="4" w:space="0" w:color="auto"/>
+      </w:tblBorders>
+    </w:tblPr>
+  </w:style>
 </w:styles>
 </file>
 
